--- a/birappa_patil_164381.docx
+++ b/birappa_patil_164381.docx
@@ -162,7 +162,7 @@
               <w:rPr>
                 <w:szCs w:val="22"/>
               </w:rPr>
-              <w:t>Analyst/Software Engineer</w:t>
+              <w:t>J2EE Software Developer</w:t>
             </w:r>
           </w:p>
         </w:tc>
@@ -375,83 +375,151 @@
         <w:rPr>
           <w:szCs w:val="22"/>
         </w:rPr>
-        <w:t xml:space="preserve">Successful completion of </w:t>
+        <w:t xml:space="preserve">I’m full stack developer with </w:t>
       </w:r>
       <w:r>
         <w:rPr>
           <w:szCs w:val="22"/>
         </w:rPr>
-        <w:t xml:space="preserve">full stack </w:t>
+        <w:t xml:space="preserve">strong </w:t>
       </w:r>
       <w:r>
         <w:rPr>
           <w:szCs w:val="22"/>
         </w:rPr>
-        <w:t xml:space="preserve">training given by </w:t>
-      </w:r>
-      <w:proofErr w:type="spellStart"/>
+        <w:t xml:space="preserve">background in </w:t>
+      </w:r>
       <w:r>
         <w:rPr>
           <w:szCs w:val="22"/>
         </w:rPr>
-        <w:t>Capgemini</w:t>
-      </w:r>
-      <w:proofErr w:type="spellEnd"/>
-      <w:r>
+        <w:t xml:space="preserve">J2EE based application development (front and backend). </w:t>
+      </w:r>
+    </w:p>
+    <w:p>
+      <w:pPr>
+        <w:spacing w:before="100" w:beforeAutospacing="1" w:after="100" w:afterAutospacing="1"/>
         <w:rPr>
           <w:szCs w:val="22"/>
         </w:rPr>
-        <w:t xml:space="preserve"> Technology Services India Ltd. Which gives wide variety of professional experiences.</w:t>
-      </w:r>
+      </w:pPr>
       <w:r>
         <w:rPr>
           <w:szCs w:val="22"/>
         </w:rPr>
-        <w:t xml:space="preserve"> Having 3 months of exper</w:t>
+        <w:t xml:space="preserve">I have been </w:t>
       </w:r>
       <w:r>
         <w:rPr>
           <w:szCs w:val="22"/>
         </w:rPr>
-        <w:t xml:space="preserve">ience in angular 7 as </w:t>
+        <w:t xml:space="preserve">building </w:t>
       </w:r>
       <w:r>
         <w:rPr>
           <w:szCs w:val="22"/>
         </w:rPr>
-        <w:t>developer</w:t>
+        <w:t xml:space="preserve">Spring Boot based micro services and hosted in EC2 instance </w:t>
       </w:r>
       <w:r>
         <w:rPr>
           <w:szCs w:val="22"/>
         </w:rPr>
-        <w:t xml:space="preserve"> and working with digitalcloudplatform </w:t>
-      </w:r>
-      <w:proofErr w:type="spellStart"/>
+        <w:t xml:space="preserve">and </w:t>
+      </w:r>
       <w:r>
         <w:rPr>
           <w:szCs w:val="22"/>
         </w:rPr>
-        <w:t>Capgemini</w:t>
-      </w:r>
-      <w:proofErr w:type="spellEnd"/>
+        <w:t xml:space="preserve">working knowledge in </w:t>
+      </w:r>
       <w:r>
         <w:rPr>
           <w:szCs w:val="22"/>
         </w:rPr>
-        <w:t xml:space="preserve"> internal project.  </w:t>
+        <w:t xml:space="preserve">user-facing web </w:t>
       </w:r>
       <w:r>
         <w:rPr>
           <w:szCs w:val="22"/>
         </w:rPr>
-        <w:t xml:space="preserve">Adept </w:t>
-      </w:r>
-      <w:r>
+        <w:t>development.</w:t>
+      </w:r>
+    </w:p>
+    <w:p>
+      <w:pPr>
+        <w:spacing w:before="100" w:beforeAutospacing="1" w:after="100" w:afterAutospacing="1"/>
         <w:rPr>
           <w:szCs w:val="22"/>
         </w:rPr>
-        <w:t>motivating self and passionate about learning new technologies.</w:t>
+      </w:pPr>
+      <w:r>
+        <w:rPr>
+          <w:szCs w:val="22"/>
+        </w:rPr>
+        <w:t>I have professional</w:t>
+      </w:r>
+      <w:r>
+        <w:rPr>
+          <w:szCs w:val="22"/>
+        </w:rPr>
+        <w:t xml:space="preserve"> </w:t>
+      </w:r>
+      <w:r>
+        <w:rPr>
+          <w:szCs w:val="22"/>
+        </w:rPr>
+        <w:t xml:space="preserve">working experience with </w:t>
+      </w:r>
+      <w:r>
+        <w:rPr>
+          <w:szCs w:val="22"/>
+        </w:rPr>
+        <w:t xml:space="preserve">Capgemini </w:t>
+      </w:r>
+      <w:r>
+        <w:rPr>
+          <w:szCs w:val="22"/>
+        </w:rPr>
+        <w:t>DigitalCloudPlatform.</w:t>
+      </w:r>
+    </w:p>
+    <w:p>
+      <w:pPr>
+        <w:spacing w:before="100" w:beforeAutospacing="1" w:after="100" w:afterAutospacing="1"/>
+        <w:rPr>
+          <w:szCs w:val="22"/>
+        </w:rPr>
+      </w:pPr>
+      <w:r>
+        <w:rPr>
+          <w:szCs w:val="22"/>
+        </w:rPr>
+        <w:t>I</w:t>
+      </w:r>
+      <w:r>
+        <w:rPr>
+          <w:szCs w:val="22"/>
+        </w:rPr>
+        <w:t xml:space="preserve"> would love to connect </w:t>
+      </w:r>
+      <w:r>
+        <w:rPr>
+          <w:szCs w:val="22"/>
+        </w:rPr>
+        <w:t xml:space="preserve">with multiple people </w:t>
+      </w:r>
+      <w:r>
+        <w:rPr>
+          <w:szCs w:val="22"/>
+        </w:rPr>
+        <w:t>and learn</w:t>
+      </w:r>
+      <w:r>
+        <w:rPr>
+          <w:szCs w:val="22"/>
+        </w:rPr>
+        <w:t xml:space="preserve"> new technologies.</w:t>
       </w:r>
     </w:p>
     <w:p>
@@ -670,6 +738,12 @@
         </w:rPr>
         <w:t xml:space="preserve"> 7</w:t>
       </w:r>
+      <w:r>
+        <w:rPr>
+          <w:szCs w:val="24"/>
+        </w:rPr>
+        <w:t>, HTML, CSS, JavaScript</w:t>
+      </w:r>
     </w:p>
     <w:p>
       <w:pPr>
@@ -721,19 +795,13 @@
         <w:rPr>
           <w:szCs w:val="24"/>
         </w:rPr>
+        <w:t xml:space="preserve"> Spring Cloud,</w:t>
+      </w:r>
+      <w:r>
+        <w:rPr>
+          <w:szCs w:val="24"/>
+        </w:rPr>
         <w:t xml:space="preserve"> </w:t>
-      </w:r>
-      <w:r>
-        <w:rPr>
-          <w:szCs w:val="24"/>
-        </w:rPr>
-        <w:t xml:space="preserve">Micro </w:t>
-      </w:r>
-      <w:r>
-        <w:rPr>
-          <w:szCs w:val="24"/>
-        </w:rPr>
-        <w:t>Services</w:t>
       </w:r>
     </w:p>
     <w:p>
@@ -747,6 +815,41 @@
       </w:pPr>
       <w:r>
         <w:rPr>
+          <w:b/>
+          <w:szCs w:val="24"/>
+        </w:rPr>
+        <w:t xml:space="preserve">                                                       </w:t>
+      </w:r>
+      <w:r>
+        <w:rPr>
+          <w:szCs w:val="24"/>
+        </w:rPr>
+        <w:t xml:space="preserve">Micro </w:t>
+      </w:r>
+      <w:r>
+        <w:rPr>
+          <w:szCs w:val="24"/>
+        </w:rPr>
+        <w:t>Services</w:t>
+      </w:r>
+      <w:r>
+        <w:rPr>
+          <w:szCs w:val="24"/>
+        </w:rPr>
+        <w:t>, Restful Api</w:t>
+      </w:r>
+    </w:p>
+    <w:p>
+      <w:pPr>
+        <w:pStyle w:val="ListParagraph"/>
+        <w:spacing w:before="180"/>
+        <w:ind w:left="2160"/>
+        <w:rPr>
+          <w:szCs w:val="24"/>
+        </w:rPr>
+      </w:pPr>
+      <w:r>
+        <w:rPr>
           <w:szCs w:val="24"/>
         </w:rPr>
         <w:t xml:space="preserve">      </w:t>
@@ -774,7 +877,154 @@
         <w:rPr>
           <w:szCs w:val="24"/>
         </w:rPr>
-        <w:t>– Red Hat Openshift Container Platform</w:t>
+        <w:t xml:space="preserve">– </w:t>
+      </w:r>
+      <w:r>
+        <w:rPr>
+          <w:szCs w:val="24"/>
+        </w:rPr>
+        <w:t xml:space="preserve">EC2, S3, IAM, Lambda, SQS, SNS, </w:t>
+      </w:r>
+    </w:p>
+    <w:p>
+      <w:pPr>
+        <w:pStyle w:val="ListParagraph"/>
+        <w:spacing w:before="180"/>
+        <w:ind w:left="2160"/>
+        <w:rPr>
+          <w:szCs w:val="24"/>
+        </w:rPr>
+      </w:pPr>
+      <w:r>
+        <w:rPr>
+          <w:b/>
+          <w:szCs w:val="24"/>
+        </w:rPr>
+        <w:t xml:space="preserve">                                                </w:t>
+      </w:r>
+      <w:r>
+        <w:rPr>
+          <w:szCs w:val="24"/>
+        </w:rPr>
+        <w:t>API Gateway, CloudWatch, Elastic Beanstalk, RDS</w:t>
+      </w:r>
+    </w:p>
+    <w:p>
+      <w:pPr>
+        <w:pStyle w:val="ListParagraph"/>
+        <w:spacing w:before="180"/>
+        <w:ind w:left="2160"/>
+        <w:rPr>
+          <w:szCs w:val="24"/>
+        </w:rPr>
+      </w:pPr>
+      <w:r>
+        <w:rPr>
+          <w:b/>
+          <w:szCs w:val="24"/>
+        </w:rPr>
+        <w:t xml:space="preserve">       DevOps Tools </w:t>
+      </w:r>
+      <w:r>
+        <w:rPr>
+          <w:szCs w:val="24"/>
+        </w:rPr>
+        <w:t xml:space="preserve">– Jenkins, </w:t>
+      </w:r>
+      <w:proofErr w:type="spellStart"/>
+      <w:r>
+        <w:rPr>
+          <w:szCs w:val="24"/>
+        </w:rPr>
+        <w:t>Docker</w:t>
+      </w:r>
+      <w:proofErr w:type="spellEnd"/>
+      <w:r>
+        <w:rPr>
+          <w:szCs w:val="24"/>
+        </w:rPr>
+        <w:t>, Kubernetes</w:t>
+      </w:r>
+      <w:bookmarkStart w:id="0" w:name="_GoBack"/>
+      <w:bookmarkEnd w:id="0"/>
+      <w:r>
+        <w:rPr>
+          <w:szCs w:val="24"/>
+        </w:rPr>
+        <w:t xml:space="preserve">, </w:t>
+      </w:r>
+      <w:proofErr w:type="spellStart"/>
+      <w:r>
+        <w:rPr>
+          <w:szCs w:val="24"/>
+        </w:rPr>
+        <w:t>Openshift</w:t>
+      </w:r>
+      <w:proofErr w:type="spellEnd"/>
+      <w:r>
+        <w:rPr>
+          <w:szCs w:val="24"/>
+        </w:rPr>
+        <w:t xml:space="preserve">, </w:t>
+      </w:r>
+      <w:proofErr w:type="spellStart"/>
+      <w:r>
+        <w:rPr>
+          <w:szCs w:val="24"/>
+        </w:rPr>
+        <w:t>Git</w:t>
+      </w:r>
+      <w:proofErr w:type="spellEnd"/>
+      <w:r>
+        <w:rPr>
+          <w:szCs w:val="24"/>
+        </w:rPr>
+        <w:t xml:space="preserve">, </w:t>
+      </w:r>
+      <w:proofErr w:type="spellStart"/>
+      <w:r>
+        <w:rPr>
+          <w:szCs w:val="24"/>
+        </w:rPr>
+        <w:t>Gitlab</w:t>
+      </w:r>
+      <w:proofErr w:type="spellEnd"/>
+      <w:r>
+        <w:rPr>
+          <w:szCs w:val="24"/>
+        </w:rPr>
+        <w:t xml:space="preserve">, </w:t>
+      </w:r>
+      <w:proofErr w:type="spellStart"/>
+      <w:r>
+        <w:rPr>
+          <w:szCs w:val="24"/>
+        </w:rPr>
+        <w:t>Github</w:t>
+      </w:r>
+      <w:proofErr w:type="spellEnd"/>
+    </w:p>
+    <w:p>
+      <w:pPr>
+        <w:pStyle w:val="ListParagraph"/>
+        <w:spacing w:before="180"/>
+        <w:ind w:left="2160"/>
+        <w:rPr>
+          <w:szCs w:val="24"/>
+        </w:rPr>
+      </w:pPr>
+      <w:r>
+        <w:rPr>
+          <w:b/>
+          <w:szCs w:val="24"/>
+        </w:rPr>
+        <w:t xml:space="preserve">       Other Tools </w:t>
+      </w:r>
+      <w:r>
+        <w:rPr>
+          <w:szCs w:val="24"/>
+        </w:rPr>
+        <w:t>– Apache Kafka</w:t>
       </w:r>
     </w:p>
     <w:p>
@@ -835,51 +1085,15 @@
           <w:sz w:val="24"/>
           <w:szCs w:val="22"/>
         </w:rPr>
-        <w:t xml:space="preserve">Having 3 months of experience working with </w:t>
-      </w:r>
-      <w:proofErr w:type="spellStart"/>
+        <w:t>Birappa has professional working experience with DigitalCloudPlatform</w:t>
+      </w:r>
       <w:r>
         <w:rPr>
           <w:rFonts w:ascii="Times New Roman" w:hAnsi="Times New Roman"/>
           <w:sz w:val="24"/>
           <w:szCs w:val="22"/>
         </w:rPr>
-        <w:t>DigitalCloudPlatform</w:t>
-      </w:r>
-      <w:proofErr w:type="spellEnd"/>
-      <w:r>
-        <w:rPr>
-          <w:rFonts w:ascii="Times New Roman" w:hAnsi="Times New Roman"/>
-          <w:sz w:val="24"/>
-          <w:szCs w:val="22"/>
-        </w:rPr>
-        <w:t xml:space="preserve"> </w:t>
-      </w:r>
-      <w:proofErr w:type="spellStart"/>
-      <w:r>
-        <w:rPr>
-          <w:rFonts w:ascii="Times New Roman" w:hAnsi="Times New Roman"/>
-          <w:sz w:val="24"/>
-          <w:szCs w:val="22"/>
-        </w:rPr>
-        <w:t>Capgemini</w:t>
-      </w:r>
-      <w:proofErr w:type="spellEnd"/>
-      <w:r>
-        <w:rPr>
-          <w:rFonts w:ascii="Times New Roman" w:hAnsi="Times New Roman"/>
-          <w:sz w:val="24"/>
-          <w:szCs w:val="22"/>
-        </w:rPr>
-        <w:t xml:space="preserve"> internal project</w:t>
-      </w:r>
-      <w:r>
-        <w:rPr>
-          <w:rFonts w:ascii="Times New Roman" w:hAnsi="Times New Roman"/>
-          <w:sz w:val="24"/>
-          <w:szCs w:val="22"/>
-        </w:rPr>
-        <w:t xml:space="preserve"> as angular 7 developer.</w:t>
+        <w:t>.</w:t>
       </w:r>
     </w:p>
     <w:p>
@@ -909,25 +1123,37 @@
           <w:sz w:val="24"/>
           <w:szCs w:val="22"/>
         </w:rPr>
-        <w:t xml:space="preserve">Developed </w:t>
-      </w:r>
-      <w:proofErr w:type="spellStart"/>
-      <w:r>
+        <w:t>Birappa has experience in building user-facing web applications.</w:t>
+      </w:r>
+    </w:p>
+    <w:p>
+      <w:pPr>
+        <w:pStyle w:val="Header"/>
+        <w:numPr>
+          <w:ilvl w:val="0"/>
+          <w:numId w:val="8"/>
+        </w:numPr>
+        <w:tabs>
+          <w:tab w:val="clear" w:pos="4320"/>
+          <w:tab w:val="clear" w:pos="8640"/>
+          <w:tab w:val="right" w:pos="2646"/>
+          <w:tab w:val="right" w:pos="9180"/>
+        </w:tabs>
+        <w:spacing w:before="0" w:after="120"/>
+        <w:jc w:val="left"/>
         <w:rPr>
           <w:rFonts w:ascii="Times New Roman" w:hAnsi="Times New Roman"/>
           <w:sz w:val="24"/>
           <w:szCs w:val="22"/>
         </w:rPr>
-        <w:t>MakeMyTrip</w:t>
-      </w:r>
-      <w:proofErr w:type="spellEnd"/>
+      </w:pPr>
       <w:r>
         <w:rPr>
           <w:rFonts w:ascii="Times New Roman" w:hAnsi="Times New Roman"/>
           <w:sz w:val="24"/>
           <w:szCs w:val="22"/>
         </w:rPr>
-        <w:t xml:space="preserve"> dummy</w:t>
+        <w:t>Worked for Blockchain, Facial Recognition</w:t>
       </w:r>
       <w:r>
         <w:rPr>
@@ -935,7 +1161,7 @@
           <w:sz w:val="24"/>
           <w:szCs w:val="22"/>
         </w:rPr>
-        <w:t xml:space="preserve"> responsive web application</w:t>
+        <w:t>, Om</w:t>
       </w:r>
       <w:r>
         <w:rPr>
@@ -943,7 +1169,7 @@
           <w:sz w:val="24"/>
           <w:szCs w:val="22"/>
         </w:rPr>
-        <w:t xml:space="preserve"> in training period</w:t>
+        <w:t xml:space="preserve">ni Channel </w:t>
       </w:r>
       <w:r>
         <w:rPr>
@@ -951,7 +1177,7 @@
           <w:sz w:val="24"/>
           <w:szCs w:val="22"/>
         </w:rPr>
-        <w:t xml:space="preserve"> using spring boot micro service architecture</w:t>
+        <w:t xml:space="preserve">Engagement </w:t>
       </w:r>
       <w:r>
         <w:rPr>
@@ -959,7 +1185,7 @@
           <w:sz w:val="24"/>
           <w:szCs w:val="22"/>
         </w:rPr>
-        <w:t>, mongo db database service</w:t>
+        <w:t>and IOT Predictive Maintenance</w:t>
       </w:r>
       <w:r>
         <w:rPr>
@@ -967,47 +1193,68 @@
           <w:sz w:val="24"/>
           <w:szCs w:val="22"/>
         </w:rPr>
-        <w:t xml:space="preserve"> and angular</w:t>
-      </w:r>
-      <w:r>
+        <w:t>.</w:t>
+      </w:r>
+    </w:p>
+    <w:p>
+      <w:pPr>
+        <w:pStyle w:val="Header"/>
+        <w:numPr>
+          <w:ilvl w:val="0"/>
+          <w:numId w:val="8"/>
+        </w:numPr>
+        <w:tabs>
+          <w:tab w:val="clear" w:pos="4320"/>
+          <w:tab w:val="clear" w:pos="8640"/>
+          <w:tab w:val="right" w:pos="2646"/>
+          <w:tab w:val="right" w:pos="9180"/>
+        </w:tabs>
+        <w:spacing w:before="0" w:after="120"/>
+        <w:jc w:val="left"/>
         <w:rPr>
           <w:rFonts w:ascii="Times New Roman" w:hAnsi="Times New Roman"/>
           <w:sz w:val="24"/>
           <w:szCs w:val="22"/>
         </w:rPr>
-        <w:t xml:space="preserve"> </w:t>
-      </w:r>
+      </w:pPr>
       <w:r>
         <w:rPr>
           <w:rFonts w:ascii="Times New Roman" w:hAnsi="Times New Roman"/>
           <w:sz w:val="24"/>
           <w:szCs w:val="22"/>
         </w:rPr>
-        <w:t xml:space="preserve">7 </w:t>
-      </w:r>
-      <w:r>
+        <w:lastRenderedPageBreak/>
+        <w:t>Experience in building Publish–Subscribe Messaging Queue.</w:t>
+      </w:r>
+    </w:p>
+    <w:p>
+      <w:pPr>
+        <w:pStyle w:val="Header"/>
+        <w:numPr>
+          <w:ilvl w:val="0"/>
+          <w:numId w:val="8"/>
+        </w:numPr>
+        <w:tabs>
+          <w:tab w:val="clear" w:pos="4320"/>
+          <w:tab w:val="clear" w:pos="8640"/>
+          <w:tab w:val="right" w:pos="2646"/>
+          <w:tab w:val="right" w:pos="9180"/>
+        </w:tabs>
+        <w:spacing w:before="0" w:after="120"/>
+        <w:jc w:val="left"/>
         <w:rPr>
           <w:rFonts w:ascii="Times New Roman" w:hAnsi="Times New Roman"/>
           <w:sz w:val="24"/>
           <w:szCs w:val="22"/>
         </w:rPr>
-        <w:t>as front end application which provides user service,</w:t>
-      </w:r>
+      </w:pPr>
       <w:r>
         <w:rPr>
           <w:rFonts w:ascii="Times New Roman" w:hAnsi="Times New Roman"/>
           <w:sz w:val="24"/>
           <w:szCs w:val="22"/>
         </w:rPr>
-        <w:t xml:space="preserve"> flight service</w:t>
-      </w:r>
-      <w:r>
-        <w:rPr>
-          <w:rFonts w:ascii="Times New Roman" w:hAnsi="Times New Roman"/>
-          <w:sz w:val="24"/>
-          <w:szCs w:val="22"/>
-        </w:rPr>
-        <w:t xml:space="preserve"> and ticket booking service.</w:t>
+        <w:t>Experience in building micro services for Flight Booking System.</w:t>
       </w:r>
     </w:p>
     <w:p>
@@ -1027,116 +1274,6 @@
           <w:szCs w:val="22"/>
         </w:rPr>
       </w:pPr>
-    </w:p>
-    <w:p>
-      <w:pPr>
-        <w:pStyle w:val="Header"/>
-        <w:tabs>
-          <w:tab w:val="clear" w:pos="4320"/>
-          <w:tab w:val="clear" w:pos="8640"/>
-          <w:tab w:val="right" w:pos="2646"/>
-          <w:tab w:val="right" w:pos="9180"/>
-        </w:tabs>
-        <w:spacing w:before="0" w:after="120"/>
-        <w:jc w:val="left"/>
-        <w:rPr>
-          <w:rFonts w:ascii="Times New Roman" w:hAnsi="Times New Roman"/>
-          <w:sz w:val="22"/>
-          <w:szCs w:val="22"/>
-        </w:rPr>
-      </w:pPr>
-    </w:p>
-    <w:p>
-      <w:pPr>
-        <w:pStyle w:val="Header"/>
-        <w:tabs>
-          <w:tab w:val="clear" w:pos="4320"/>
-          <w:tab w:val="clear" w:pos="8640"/>
-          <w:tab w:val="right" w:pos="2646"/>
-          <w:tab w:val="right" w:pos="9180"/>
-        </w:tabs>
-        <w:spacing w:before="0" w:after="120"/>
-        <w:jc w:val="left"/>
-        <w:rPr>
-          <w:rFonts w:ascii="Times New Roman" w:hAnsi="Times New Roman"/>
-          <w:sz w:val="22"/>
-          <w:szCs w:val="22"/>
-        </w:rPr>
-      </w:pPr>
-    </w:p>
-    <w:p>
-      <w:pPr>
-        <w:pStyle w:val="Header"/>
-        <w:tabs>
-          <w:tab w:val="clear" w:pos="4320"/>
-          <w:tab w:val="clear" w:pos="8640"/>
-          <w:tab w:val="right" w:pos="2646"/>
-          <w:tab w:val="right" w:pos="9180"/>
-        </w:tabs>
-        <w:spacing w:before="0" w:after="120"/>
-        <w:jc w:val="left"/>
-        <w:rPr>
-          <w:rFonts w:ascii="Times New Roman" w:hAnsi="Times New Roman"/>
-          <w:sz w:val="22"/>
-          <w:szCs w:val="22"/>
-        </w:rPr>
-      </w:pPr>
-    </w:p>
-    <w:p>
-      <w:pPr>
-        <w:pStyle w:val="Header"/>
-        <w:tabs>
-          <w:tab w:val="clear" w:pos="4320"/>
-          <w:tab w:val="clear" w:pos="8640"/>
-          <w:tab w:val="right" w:pos="2646"/>
-          <w:tab w:val="right" w:pos="9180"/>
-        </w:tabs>
-        <w:spacing w:before="0" w:after="120"/>
-        <w:jc w:val="left"/>
-        <w:rPr>
-          <w:rFonts w:ascii="Times New Roman" w:hAnsi="Times New Roman"/>
-          <w:sz w:val="22"/>
-          <w:szCs w:val="22"/>
-        </w:rPr>
-      </w:pPr>
-    </w:p>
-    <w:p>
-      <w:pPr>
-        <w:pStyle w:val="Header"/>
-        <w:tabs>
-          <w:tab w:val="clear" w:pos="4320"/>
-          <w:tab w:val="clear" w:pos="8640"/>
-          <w:tab w:val="right" w:pos="2646"/>
-          <w:tab w:val="right" w:pos="9180"/>
-        </w:tabs>
-        <w:spacing w:before="0" w:after="120"/>
-        <w:jc w:val="left"/>
-        <w:rPr>
-          <w:rFonts w:ascii="Times New Roman" w:hAnsi="Times New Roman"/>
-          <w:sz w:val="22"/>
-          <w:szCs w:val="22"/>
-        </w:rPr>
-      </w:pPr>
-    </w:p>
-    <w:p>
-      <w:pPr>
-        <w:pStyle w:val="Header"/>
-        <w:tabs>
-          <w:tab w:val="clear" w:pos="4320"/>
-          <w:tab w:val="clear" w:pos="8640"/>
-          <w:tab w:val="right" w:pos="2646"/>
-          <w:tab w:val="right" w:pos="9180"/>
-        </w:tabs>
-        <w:spacing w:before="0" w:after="120"/>
-        <w:jc w:val="left"/>
-        <w:rPr>
-          <w:rFonts w:ascii="Times New Roman" w:hAnsi="Times New Roman"/>
-          <w:sz w:val="22"/>
-          <w:szCs w:val="22"/>
-        </w:rPr>
-      </w:pPr>
-      <w:bookmarkStart w:id="0" w:name="_GoBack"/>
-      <w:bookmarkEnd w:id="0"/>
     </w:p>
     <w:p>
       <w:pPr>
@@ -1198,7 +1335,6 @@
                 <w:snapToGrid w:val="0"/>
                 <w:szCs w:val="24"/>
               </w:rPr>
-              <w:lastRenderedPageBreak/>
               <w:t>01</w:t>
             </w:r>
           </w:p>
@@ -1325,117 +1461,69 @@
                 <w:szCs w:val="24"/>
               </w:rPr>
             </w:pPr>
-            <w:proofErr w:type="spellStart"/>
-            <w:r>
-              <w:rPr>
-                <w:rFonts w:ascii="Times New Roman" w:hAnsi="Times New Roman"/>
-                <w:sz w:val="24"/>
-                <w:szCs w:val="24"/>
-              </w:rPr>
-              <w:t>DigitalCloudPlatform</w:t>
-            </w:r>
-            <w:proofErr w:type="spellEnd"/>
-            <w:r>
-              <w:rPr>
-                <w:rFonts w:ascii="Times New Roman" w:hAnsi="Times New Roman"/>
-                <w:sz w:val="24"/>
-                <w:szCs w:val="24"/>
-              </w:rPr>
-              <w:t xml:space="preserve"> is </w:t>
-            </w:r>
-            <w:proofErr w:type="spellStart"/>
-            <w:r>
-              <w:rPr>
-                <w:rFonts w:ascii="Times New Roman" w:hAnsi="Times New Roman"/>
-                <w:sz w:val="24"/>
-                <w:szCs w:val="24"/>
-              </w:rPr>
-              <w:t>Capgemini</w:t>
-            </w:r>
-            <w:proofErr w:type="spellEnd"/>
-            <w:r>
-              <w:rPr>
-                <w:rFonts w:ascii="Times New Roman" w:hAnsi="Times New Roman"/>
-                <w:sz w:val="24"/>
-                <w:szCs w:val="24"/>
-              </w:rPr>
-              <w:t xml:space="preserve"> internal project developed for </w:t>
-            </w:r>
-            <w:proofErr w:type="spellStart"/>
-            <w:r>
-              <w:rPr>
-                <w:rFonts w:ascii="Times New Roman" w:hAnsi="Times New Roman"/>
-                <w:sz w:val="24"/>
-                <w:szCs w:val="24"/>
-              </w:rPr>
-              <w:t>Capgemini</w:t>
-            </w:r>
-            <w:proofErr w:type="spellEnd"/>
-            <w:r>
-              <w:rPr>
-                <w:rFonts w:ascii="Times New Roman" w:hAnsi="Times New Roman"/>
-                <w:sz w:val="24"/>
-                <w:szCs w:val="24"/>
-              </w:rPr>
-              <w:t xml:space="preserve"> customer which gives demo</w:t>
-            </w:r>
-            <w:r>
-              <w:rPr>
-                <w:rFonts w:ascii="Times New Roman" w:hAnsi="Times New Roman"/>
-                <w:sz w:val="24"/>
-                <w:szCs w:val="24"/>
-              </w:rPr>
-              <w:t xml:space="preserve"> of </w:t>
-            </w:r>
-            <w:r>
-              <w:rPr>
-                <w:rFonts w:ascii="Times New Roman" w:hAnsi="Times New Roman"/>
-                <w:sz w:val="24"/>
-                <w:szCs w:val="24"/>
-              </w:rPr>
-              <w:t>Promotion Decision Engine</w:t>
-            </w:r>
-            <w:r>
-              <w:rPr>
-                <w:rFonts w:ascii="Times New Roman" w:hAnsi="Times New Roman"/>
-                <w:sz w:val="24"/>
-                <w:szCs w:val="24"/>
-              </w:rPr>
-              <w:t xml:space="preserve">, </w:t>
-            </w:r>
-            <w:proofErr w:type="spellStart"/>
-            <w:r>
-              <w:rPr>
-                <w:rFonts w:ascii="Times New Roman" w:hAnsi="Times New Roman"/>
-                <w:sz w:val="24"/>
-                <w:szCs w:val="24"/>
-              </w:rPr>
-              <w:t>Doppleganger</w:t>
-            </w:r>
-            <w:proofErr w:type="spellEnd"/>
-            <w:r>
-              <w:rPr>
-                <w:rFonts w:ascii="Times New Roman" w:hAnsi="Times New Roman"/>
-                <w:sz w:val="24"/>
-                <w:szCs w:val="24"/>
-              </w:rPr>
-              <w:t xml:space="preserve">, Facial Recognition, IOT Predictive Maintenance, Omini-Channel Engagement, Factory Floor Inventory Management </w:t>
-            </w:r>
-            <w:r>
-              <w:rPr>
-                <w:rFonts w:ascii="Times New Roman" w:hAnsi="Times New Roman"/>
-                <w:sz w:val="24"/>
-                <w:szCs w:val="24"/>
-              </w:rPr>
-              <w:t xml:space="preserve">which </w:t>
-            </w:r>
-            <w:r>
-              <w:rPr>
-                <w:rFonts w:ascii="Times New Roman" w:hAnsi="Times New Roman"/>
-                <w:sz w:val="24"/>
-                <w:szCs w:val="24"/>
-              </w:rPr>
-              <w:t>gives idea about new technologies and new concept.</w:t>
+            <w:r>
+              <w:rPr>
+                <w:rFonts w:ascii="Times New Roman" w:hAnsi="Times New Roman"/>
+                <w:sz w:val="24"/>
+                <w:szCs w:val="24"/>
+              </w:rPr>
+              <w:t xml:space="preserve">DigitalCloudPlatform is platform </w:t>
+            </w:r>
+            <w:r>
+              <w:rPr>
+                <w:rFonts w:ascii="Times New Roman" w:hAnsi="Times New Roman"/>
+                <w:sz w:val="24"/>
+                <w:szCs w:val="24"/>
+              </w:rPr>
+              <w:t xml:space="preserve">for </w:t>
+            </w:r>
+            <w:r>
+              <w:rPr>
+                <w:rFonts w:ascii="Times New Roman" w:hAnsi="Times New Roman"/>
+                <w:sz w:val="24"/>
+                <w:szCs w:val="24"/>
+              </w:rPr>
+              <w:t>Blockchain</w:t>
+            </w:r>
+            <w:r>
+              <w:rPr>
+                <w:rFonts w:ascii="Times New Roman" w:hAnsi="Times New Roman"/>
+                <w:sz w:val="24"/>
+                <w:szCs w:val="24"/>
+              </w:rPr>
+              <w:t>, Doppleganger, Facial Recognition, IOT Predictive Mainten</w:t>
+            </w:r>
+            <w:r>
+              <w:rPr>
+                <w:rFonts w:ascii="Times New Roman" w:hAnsi="Times New Roman"/>
+                <w:sz w:val="24"/>
+                <w:szCs w:val="24"/>
+              </w:rPr>
+              <w:t>ance, Om</w:t>
+            </w:r>
+            <w:r>
+              <w:rPr>
+                <w:rFonts w:ascii="Times New Roman" w:hAnsi="Times New Roman"/>
+                <w:sz w:val="24"/>
+                <w:szCs w:val="24"/>
+              </w:rPr>
+              <w:t xml:space="preserve">ni-Channel Engagement and </w:t>
+            </w:r>
+            <w:r>
+              <w:rPr>
+                <w:rFonts w:ascii="Times New Roman" w:hAnsi="Times New Roman"/>
+                <w:sz w:val="24"/>
+                <w:szCs w:val="24"/>
+              </w:rPr>
+              <w:t>Factory Floor Inventory Management</w:t>
+            </w:r>
+            <w:r>
+              <w:rPr>
+                <w:rFonts w:ascii="Times New Roman" w:hAnsi="Times New Roman"/>
+                <w:sz w:val="24"/>
+                <w:szCs w:val="24"/>
+              </w:rPr>
+              <w:t xml:space="preserve"> projects.</w:t>
             </w:r>
             <w:r>
               <w:rPr>
@@ -1609,23 +1697,13 @@
                 <w:szCs w:val="24"/>
               </w:rPr>
             </w:pPr>
-            <w:proofErr w:type="spellStart"/>
-            <w:r>
-              <w:rPr>
-                <w:rFonts w:ascii="Times New Roman" w:hAnsi="Times New Roman"/>
-                <w:sz w:val="24"/>
-                <w:szCs w:val="24"/>
-              </w:rPr>
-              <w:t>On going</w:t>
-            </w:r>
-            <w:proofErr w:type="spellEnd"/>
-            <w:r>
-              <w:rPr>
-                <w:rFonts w:ascii="Times New Roman" w:hAnsi="Times New Roman"/>
-                <w:sz w:val="24"/>
-                <w:szCs w:val="24"/>
-              </w:rPr>
-              <w:t xml:space="preserve"> project</w:t>
+            <w:r>
+              <w:rPr>
+                <w:rFonts w:ascii="Times New Roman" w:hAnsi="Times New Roman"/>
+                <w:sz w:val="24"/>
+                <w:szCs w:val="24"/>
+              </w:rPr>
+              <w:t>On going project</w:t>
             </w:r>
           </w:p>
         </w:tc>
@@ -1697,6 +1775,36 @@
           <w:tcPr>
             <w:tcW w:w="7645" w:type="dxa"/>
           </w:tcPr>
+          <w:p>
+            <w:pPr>
+              <w:pStyle w:val="Header"/>
+              <w:numPr>
+                <w:ilvl w:val="0"/>
+                <w:numId w:val="9"/>
+              </w:numPr>
+              <w:tabs>
+                <w:tab w:val="clear" w:pos="4320"/>
+                <w:tab w:val="clear" w:pos="8640"/>
+              </w:tabs>
+              <w:spacing w:before="60" w:after="0" w:line="240" w:lineRule="auto"/>
+              <w:jc w:val="left"/>
+              <w:rPr>
+                <w:rFonts w:ascii="Times New Roman" w:hAnsi="Times New Roman"/>
+                <w:b/>
+                <w:sz w:val="24"/>
+                <w:szCs w:val="24"/>
+              </w:rPr>
+            </w:pPr>
+            <w:r>
+              <w:rPr>
+                <w:rFonts w:ascii="Times New Roman" w:hAnsi="Times New Roman"/>
+                <w:b/>
+                <w:sz w:val="24"/>
+                <w:szCs w:val="24"/>
+              </w:rPr>
+              <w:t>Blockchain</w:t>
+            </w:r>
+          </w:p>
           <w:p>
             <w:pPr>
               <w:pStyle w:val="Header"/>
@@ -1712,22 +1820,40 @@
               <w:jc w:val="left"/>
               <w:rPr>
                 <w:rFonts w:ascii="Times New Roman" w:hAnsi="Times New Roman"/>
-                <w:sz w:val="24"/>
-                <w:szCs w:val="24"/>
-              </w:rPr>
-            </w:pPr>
-            <w:r>
-              <w:rPr>
-                <w:rFonts w:ascii="Times New Roman" w:hAnsi="Times New Roman"/>
-                <w:sz w:val="24"/>
-                <w:szCs w:val="24"/>
-              </w:rPr>
-              <w:t>Integration of front end with back end for Promotion Decision Engine</w:t>
-            </w:r>
-            <w:r>
-              <w:rPr>
-                <w:rFonts w:ascii="Times New Roman" w:hAnsi="Times New Roman"/>
-                <w:sz w:val="24"/>
+                <w:sz w:val="22"/>
+                <w:szCs w:val="24"/>
+              </w:rPr>
+            </w:pPr>
+            <w:r>
+              <w:rPr>
+                <w:rFonts w:ascii="Times New Roman" w:hAnsi="Times New Roman"/>
+                <w:sz w:val="22"/>
+                <w:szCs w:val="24"/>
+              </w:rPr>
+              <w:t>Integrated</w:t>
+            </w:r>
+            <w:r>
+              <w:rPr>
+                <w:rFonts w:ascii="Times New Roman" w:hAnsi="Times New Roman"/>
+                <w:sz w:val="22"/>
+                <w:szCs w:val="24"/>
+              </w:rPr>
+              <w:t xml:space="preserve"> UI with rest </w:t>
+            </w:r>
+            <w:proofErr w:type="gramStart"/>
+            <w:r>
+              <w:rPr>
+                <w:rFonts w:ascii="Times New Roman" w:hAnsi="Times New Roman"/>
+                <w:sz w:val="22"/>
+                <w:szCs w:val="24"/>
+              </w:rPr>
+              <w:t>api</w:t>
+            </w:r>
+            <w:proofErr w:type="gramEnd"/>
+            <w:r>
+              <w:rPr>
+                <w:rFonts w:ascii="Times New Roman" w:hAnsi="Times New Roman"/>
+                <w:sz w:val="22"/>
                 <w:szCs w:val="24"/>
               </w:rPr>
               <w:t>.</w:t>
@@ -1748,25 +1874,25 @@
               <w:jc w:val="left"/>
               <w:rPr>
                 <w:rFonts w:ascii="Times New Roman" w:hAnsi="Times New Roman"/>
-                <w:sz w:val="24"/>
-                <w:szCs w:val="24"/>
-              </w:rPr>
-            </w:pPr>
-            <w:r>
-              <w:rPr>
-                <w:rFonts w:ascii="Times New Roman" w:hAnsi="Times New Roman"/>
-                <w:sz w:val="24"/>
-                <w:szCs w:val="24"/>
-              </w:rPr>
-              <w:t>Integrated all angular pages for Promotion Decision Engine</w:t>
-            </w:r>
-            <w:r>
-              <w:rPr>
-                <w:rFonts w:ascii="Times New Roman" w:hAnsi="Times New Roman"/>
-                <w:sz w:val="24"/>
-                <w:szCs w:val="24"/>
-              </w:rPr>
-              <w:t>.</w:t>
+                <w:sz w:val="22"/>
+                <w:szCs w:val="24"/>
+              </w:rPr>
+            </w:pPr>
+            <w:r>
+              <w:rPr>
+                <w:rFonts w:ascii="Times New Roman" w:hAnsi="Times New Roman"/>
+                <w:sz w:val="22"/>
+                <w:szCs w:val="24"/>
+              </w:rPr>
+              <w:t>Implemented l</w:t>
+            </w:r>
+            <w:r>
+              <w:rPr>
+                <w:rFonts w:ascii="Times New Roman" w:hAnsi="Times New Roman"/>
+                <w:sz w:val="22"/>
+                <w:szCs w:val="24"/>
+              </w:rPr>
+              <w:t>ogin validation.</w:t>
             </w:r>
           </w:p>
           <w:p>
@@ -1784,53 +1910,35 @@
               <w:jc w:val="left"/>
               <w:rPr>
                 <w:rFonts w:ascii="Times New Roman" w:hAnsi="Times New Roman"/>
-                <w:sz w:val="24"/>
-                <w:szCs w:val="24"/>
-              </w:rPr>
-            </w:pPr>
-            <w:r>
-              <w:rPr>
-                <w:rFonts w:ascii="Times New Roman" w:hAnsi="Times New Roman"/>
-                <w:sz w:val="24"/>
-                <w:szCs w:val="24"/>
-              </w:rPr>
-              <w:t xml:space="preserve">Connected </w:t>
-            </w:r>
-            <w:r>
-              <w:rPr>
-                <w:rFonts w:ascii="Times New Roman" w:hAnsi="Times New Roman"/>
-                <w:sz w:val="24"/>
-                <w:szCs w:val="24"/>
-              </w:rPr>
-              <w:t xml:space="preserve">rest </w:t>
-            </w:r>
-            <w:proofErr w:type="spellStart"/>
+                <w:sz w:val="22"/>
+                <w:szCs w:val="24"/>
+              </w:rPr>
+            </w:pPr>
+            <w:r>
+              <w:rPr>
+                <w:rFonts w:ascii="Times New Roman" w:hAnsi="Times New Roman"/>
+                <w:sz w:val="22"/>
+                <w:szCs w:val="24"/>
+              </w:rPr>
+              <w:t xml:space="preserve">Consumed rest </w:t>
+            </w:r>
             <w:proofErr w:type="gramStart"/>
             <w:r>
               <w:rPr>
                 <w:rFonts w:ascii="Times New Roman" w:hAnsi="Times New Roman"/>
-                <w:sz w:val="24"/>
+                <w:sz w:val="22"/>
                 <w:szCs w:val="24"/>
               </w:rPr>
               <w:t>api</w:t>
             </w:r>
-            <w:proofErr w:type="spellEnd"/>
             <w:proofErr w:type="gramEnd"/>
             <w:r>
               <w:rPr>
                 <w:rFonts w:ascii="Times New Roman" w:hAnsi="Times New Roman"/>
-                <w:sz w:val="24"/>
-                <w:szCs w:val="24"/>
-              </w:rPr>
-              <w:t xml:space="preserve"> for Facial Recognition dashboard</w:t>
-            </w:r>
-            <w:r>
-              <w:rPr>
-                <w:rFonts w:ascii="Times New Roman" w:hAnsi="Times New Roman"/>
-                <w:sz w:val="24"/>
-                <w:szCs w:val="24"/>
-              </w:rPr>
-              <w:t>.</w:t>
+                <w:sz w:val="22"/>
+                <w:szCs w:val="24"/>
+              </w:rPr>
+              <w:t xml:space="preserve"> data and displayed it on dashboard.</w:t>
             </w:r>
           </w:p>
           <w:p>
@@ -1848,61 +1956,53 @@
               <w:jc w:val="left"/>
               <w:rPr>
                 <w:rFonts w:ascii="Times New Roman" w:hAnsi="Times New Roman"/>
-                <w:sz w:val="24"/>
-                <w:szCs w:val="24"/>
-              </w:rPr>
-            </w:pPr>
-            <w:r>
-              <w:rPr>
-                <w:rFonts w:ascii="Times New Roman" w:hAnsi="Times New Roman"/>
-                <w:sz w:val="24"/>
-                <w:szCs w:val="24"/>
-              </w:rPr>
-              <w:t>Connected</w:t>
-            </w:r>
-            <w:r>
-              <w:rPr>
-                <w:rFonts w:ascii="Times New Roman" w:hAnsi="Times New Roman"/>
-                <w:sz w:val="24"/>
-                <w:szCs w:val="24"/>
-              </w:rPr>
-              <w:t xml:space="preserve"> rest</w:t>
-            </w:r>
-            <w:r>
-              <w:rPr>
-                <w:rFonts w:ascii="Times New Roman" w:hAnsi="Times New Roman"/>
-                <w:sz w:val="24"/>
-                <w:szCs w:val="24"/>
-              </w:rPr>
-              <w:t xml:space="preserve"> </w:t>
+                <w:sz w:val="22"/>
+                <w:szCs w:val="24"/>
+              </w:rPr>
+            </w:pPr>
+            <w:r>
+              <w:rPr>
+                <w:rFonts w:ascii="Times New Roman" w:hAnsi="Times New Roman"/>
+                <w:sz w:val="22"/>
+                <w:szCs w:val="24"/>
+              </w:rPr>
+              <w:t xml:space="preserve">Sending </w:t>
             </w:r>
             <w:proofErr w:type="spellStart"/>
+            <w:r>
+              <w:rPr>
+                <w:rFonts w:ascii="Times New Roman" w:hAnsi="Times New Roman"/>
+                <w:sz w:val="22"/>
+                <w:szCs w:val="24"/>
+              </w:rPr>
+              <w:t>json</w:t>
+            </w:r>
+            <w:proofErr w:type="spellEnd"/>
+            <w:r>
+              <w:rPr>
+                <w:rFonts w:ascii="Times New Roman" w:hAnsi="Times New Roman"/>
+                <w:sz w:val="22"/>
+                <w:szCs w:val="24"/>
+              </w:rPr>
+              <w:t xml:space="preserve"> data to the rest </w:t>
+            </w:r>
             <w:proofErr w:type="gramStart"/>
             <w:r>
               <w:rPr>
                 <w:rFonts w:ascii="Times New Roman" w:hAnsi="Times New Roman"/>
-                <w:sz w:val="24"/>
+                <w:sz w:val="22"/>
                 <w:szCs w:val="24"/>
               </w:rPr>
               <w:t>api</w:t>
             </w:r>
-            <w:proofErr w:type="spellEnd"/>
             <w:proofErr w:type="gramEnd"/>
             <w:r>
               <w:rPr>
                 <w:rFonts w:ascii="Times New Roman" w:hAnsi="Times New Roman"/>
-                <w:sz w:val="24"/>
-                <w:szCs w:val="24"/>
-              </w:rPr>
-              <w:t xml:space="preserve"> for</w:t>
-            </w:r>
-            <w:r>
-              <w:rPr>
-                <w:rFonts w:ascii="Times New Roman" w:hAnsi="Times New Roman"/>
-                <w:sz w:val="24"/>
-                <w:szCs w:val="24"/>
-              </w:rPr>
-              <w:t xml:space="preserve"> Omini-Channel Dashboard.</w:t>
+                <w:sz w:val="22"/>
+                <w:szCs w:val="24"/>
+              </w:rPr>
+              <w:t xml:space="preserve">. </w:t>
             </w:r>
           </w:p>
           <w:p>
@@ -1920,25 +2020,17 @@
               <w:jc w:val="left"/>
               <w:rPr>
                 <w:rFonts w:ascii="Times New Roman" w:hAnsi="Times New Roman"/>
-                <w:sz w:val="24"/>
-                <w:szCs w:val="24"/>
-              </w:rPr>
-            </w:pPr>
-            <w:r>
-              <w:rPr>
-                <w:rFonts w:ascii="Times New Roman" w:hAnsi="Times New Roman"/>
-                <w:sz w:val="24"/>
-                <w:szCs w:val="24"/>
-              </w:rPr>
-              <w:t>Fixed</w:t>
-            </w:r>
-            <w:r>
-              <w:rPr>
-                <w:rFonts w:ascii="Times New Roman" w:hAnsi="Times New Roman"/>
-                <w:sz w:val="24"/>
-                <w:szCs w:val="24"/>
-              </w:rPr>
-              <w:t xml:space="preserve"> bugs for Promotion Decision Engine.</w:t>
+                <w:sz w:val="22"/>
+                <w:szCs w:val="24"/>
+              </w:rPr>
+            </w:pPr>
+            <w:r>
+              <w:rPr>
+                <w:rFonts w:ascii="Times New Roman" w:hAnsi="Times New Roman"/>
+                <w:sz w:val="22"/>
+                <w:szCs w:val="24"/>
+              </w:rPr>
+              <w:t>Developed web pages.</w:t>
             </w:r>
           </w:p>
           <w:p>
@@ -1956,25 +2048,343 @@
               <w:jc w:val="left"/>
               <w:rPr>
                 <w:rFonts w:ascii="Times New Roman" w:hAnsi="Times New Roman"/>
-                <w:sz w:val="24"/>
-                <w:szCs w:val="24"/>
-              </w:rPr>
-            </w:pPr>
-            <w:r>
-              <w:rPr>
-                <w:rFonts w:ascii="Times New Roman" w:hAnsi="Times New Roman"/>
-                <w:sz w:val="24"/>
-                <w:szCs w:val="24"/>
-              </w:rPr>
-              <w:t xml:space="preserve">Fixed </w:t>
-            </w:r>
-            <w:r>
-              <w:rPr>
-                <w:rFonts w:ascii="Times New Roman" w:hAnsi="Times New Roman"/>
-                <w:sz w:val="24"/>
-                <w:szCs w:val="24"/>
-              </w:rPr>
-              <w:t>bugs for Facial Recognition.</w:t>
+                <w:sz w:val="22"/>
+                <w:szCs w:val="24"/>
+              </w:rPr>
+            </w:pPr>
+            <w:r>
+              <w:rPr>
+                <w:rFonts w:ascii="Times New Roman" w:hAnsi="Times New Roman"/>
+                <w:sz w:val="22"/>
+                <w:szCs w:val="24"/>
+              </w:rPr>
+              <w:t xml:space="preserve">Fixed bugs related </w:t>
+            </w:r>
+            <w:proofErr w:type="spellStart"/>
+            <w:r>
+              <w:rPr>
+                <w:rFonts w:ascii="Times New Roman" w:hAnsi="Times New Roman"/>
+                <w:sz w:val="22"/>
+                <w:szCs w:val="24"/>
+              </w:rPr>
+              <w:t>json</w:t>
+            </w:r>
+            <w:proofErr w:type="spellEnd"/>
+            <w:r>
+              <w:rPr>
+                <w:rFonts w:ascii="Times New Roman" w:hAnsi="Times New Roman"/>
+                <w:sz w:val="22"/>
+                <w:szCs w:val="24"/>
+              </w:rPr>
+              <w:t xml:space="preserve"> data.</w:t>
+            </w:r>
+          </w:p>
+          <w:p>
+            <w:pPr>
+              <w:pStyle w:val="Header"/>
+              <w:numPr>
+                <w:ilvl w:val="0"/>
+                <w:numId w:val="9"/>
+              </w:numPr>
+              <w:tabs>
+                <w:tab w:val="clear" w:pos="4320"/>
+                <w:tab w:val="clear" w:pos="8640"/>
+              </w:tabs>
+              <w:spacing w:before="60" w:after="0" w:line="240" w:lineRule="auto"/>
+              <w:jc w:val="left"/>
+              <w:rPr>
+                <w:rFonts w:ascii="Times New Roman" w:hAnsi="Times New Roman"/>
+                <w:b/>
+                <w:sz w:val="24"/>
+                <w:szCs w:val="24"/>
+              </w:rPr>
+            </w:pPr>
+            <w:r>
+              <w:rPr>
+                <w:rFonts w:ascii="Times New Roman" w:hAnsi="Times New Roman"/>
+                <w:b/>
+                <w:sz w:val="24"/>
+                <w:szCs w:val="24"/>
+              </w:rPr>
+              <w:t>Facial Recognition</w:t>
+            </w:r>
+          </w:p>
+          <w:p>
+            <w:pPr>
+              <w:pStyle w:val="Header"/>
+              <w:numPr>
+                <w:ilvl w:val="0"/>
+                <w:numId w:val="4"/>
+              </w:numPr>
+              <w:tabs>
+                <w:tab w:val="clear" w:pos="4320"/>
+                <w:tab w:val="clear" w:pos="8640"/>
+              </w:tabs>
+              <w:spacing w:before="60" w:after="0" w:line="240" w:lineRule="auto"/>
+              <w:jc w:val="left"/>
+              <w:rPr>
+                <w:rFonts w:ascii="Times New Roman" w:hAnsi="Times New Roman"/>
+                <w:sz w:val="22"/>
+                <w:szCs w:val="24"/>
+              </w:rPr>
+            </w:pPr>
+            <w:r>
+              <w:rPr>
+                <w:rFonts w:ascii="Times New Roman" w:hAnsi="Times New Roman"/>
+                <w:sz w:val="22"/>
+                <w:szCs w:val="24"/>
+              </w:rPr>
+              <w:t xml:space="preserve">Integrated rest </w:t>
+            </w:r>
+            <w:proofErr w:type="gramStart"/>
+            <w:r>
+              <w:rPr>
+                <w:rFonts w:ascii="Times New Roman" w:hAnsi="Times New Roman"/>
+                <w:sz w:val="22"/>
+                <w:szCs w:val="24"/>
+              </w:rPr>
+              <w:t>api</w:t>
+            </w:r>
+            <w:proofErr w:type="gramEnd"/>
+            <w:r>
+              <w:rPr>
+                <w:rFonts w:ascii="Times New Roman" w:hAnsi="Times New Roman"/>
+                <w:sz w:val="22"/>
+                <w:szCs w:val="24"/>
+              </w:rPr>
+              <w:t xml:space="preserve"> for dashboard</w:t>
+            </w:r>
+            <w:r>
+              <w:rPr>
+                <w:rFonts w:ascii="Times New Roman" w:hAnsi="Times New Roman"/>
+                <w:sz w:val="22"/>
+                <w:szCs w:val="24"/>
+              </w:rPr>
+              <w:t>.</w:t>
+            </w:r>
+          </w:p>
+          <w:p>
+            <w:pPr>
+              <w:pStyle w:val="Header"/>
+              <w:numPr>
+                <w:ilvl w:val="0"/>
+                <w:numId w:val="4"/>
+              </w:numPr>
+              <w:tabs>
+                <w:tab w:val="clear" w:pos="4320"/>
+                <w:tab w:val="clear" w:pos="8640"/>
+              </w:tabs>
+              <w:spacing w:before="60" w:after="0" w:line="240" w:lineRule="auto"/>
+              <w:jc w:val="left"/>
+              <w:rPr>
+                <w:rFonts w:ascii="Times New Roman" w:hAnsi="Times New Roman"/>
+                <w:sz w:val="22"/>
+                <w:szCs w:val="24"/>
+              </w:rPr>
+            </w:pPr>
+            <w:r>
+              <w:rPr>
+                <w:rFonts w:ascii="Times New Roman" w:hAnsi="Times New Roman"/>
+                <w:sz w:val="22"/>
+                <w:szCs w:val="24"/>
+              </w:rPr>
+              <w:t xml:space="preserve">Stored rest </w:t>
+            </w:r>
+            <w:proofErr w:type="gramStart"/>
+            <w:r>
+              <w:rPr>
+                <w:rFonts w:ascii="Times New Roman" w:hAnsi="Times New Roman"/>
+                <w:sz w:val="22"/>
+                <w:szCs w:val="24"/>
+              </w:rPr>
+              <w:t>api</w:t>
+            </w:r>
+            <w:proofErr w:type="gramEnd"/>
+            <w:r>
+              <w:rPr>
+                <w:rFonts w:ascii="Times New Roman" w:hAnsi="Times New Roman"/>
+                <w:sz w:val="22"/>
+                <w:szCs w:val="24"/>
+              </w:rPr>
+              <w:t xml:space="preserve"> data in local storage.</w:t>
+            </w:r>
+          </w:p>
+          <w:p>
+            <w:pPr>
+              <w:pStyle w:val="Header"/>
+              <w:numPr>
+                <w:ilvl w:val="0"/>
+                <w:numId w:val="9"/>
+              </w:numPr>
+              <w:tabs>
+                <w:tab w:val="clear" w:pos="4320"/>
+                <w:tab w:val="clear" w:pos="8640"/>
+              </w:tabs>
+              <w:spacing w:before="60" w:after="0" w:line="240" w:lineRule="auto"/>
+              <w:jc w:val="left"/>
+              <w:rPr>
+                <w:rFonts w:ascii="Times New Roman" w:hAnsi="Times New Roman"/>
+                <w:b/>
+                <w:sz w:val="24"/>
+                <w:szCs w:val="24"/>
+              </w:rPr>
+            </w:pPr>
+            <w:r>
+              <w:rPr>
+                <w:rFonts w:ascii="Times New Roman" w:hAnsi="Times New Roman"/>
+                <w:b/>
+                <w:sz w:val="24"/>
+                <w:szCs w:val="24"/>
+              </w:rPr>
+              <w:t>Omni Channel Engagement</w:t>
+            </w:r>
+          </w:p>
+          <w:p>
+            <w:pPr>
+              <w:pStyle w:val="Header"/>
+              <w:numPr>
+                <w:ilvl w:val="0"/>
+                <w:numId w:val="4"/>
+              </w:numPr>
+              <w:tabs>
+                <w:tab w:val="clear" w:pos="4320"/>
+                <w:tab w:val="clear" w:pos="8640"/>
+              </w:tabs>
+              <w:spacing w:before="60" w:after="0" w:line="240" w:lineRule="auto"/>
+              <w:jc w:val="left"/>
+              <w:rPr>
+                <w:rFonts w:ascii="Times New Roman" w:hAnsi="Times New Roman"/>
+                <w:sz w:val="22"/>
+                <w:szCs w:val="24"/>
+              </w:rPr>
+            </w:pPr>
+            <w:r>
+              <w:rPr>
+                <w:rFonts w:ascii="Times New Roman" w:hAnsi="Times New Roman"/>
+                <w:sz w:val="22"/>
+                <w:szCs w:val="24"/>
+              </w:rPr>
+              <w:t xml:space="preserve">Integrated </w:t>
+            </w:r>
+            <w:proofErr w:type="spellStart"/>
+            <w:r>
+              <w:rPr>
+                <w:rFonts w:ascii="Times New Roman" w:hAnsi="Times New Roman"/>
+                <w:sz w:val="22"/>
+                <w:szCs w:val="24"/>
+              </w:rPr>
+              <w:t>chatbot</w:t>
+            </w:r>
+            <w:proofErr w:type="spellEnd"/>
+            <w:r>
+              <w:rPr>
+                <w:rFonts w:ascii="Times New Roman" w:hAnsi="Times New Roman"/>
+                <w:sz w:val="22"/>
+                <w:szCs w:val="24"/>
+              </w:rPr>
+              <w:t xml:space="preserve"> in web pages</w:t>
+            </w:r>
+            <w:r>
+              <w:rPr>
+                <w:rFonts w:ascii="Times New Roman" w:hAnsi="Times New Roman"/>
+                <w:sz w:val="22"/>
+                <w:szCs w:val="24"/>
+              </w:rPr>
+              <w:t>.</w:t>
+            </w:r>
+          </w:p>
+          <w:p>
+            <w:pPr>
+              <w:pStyle w:val="Header"/>
+              <w:numPr>
+                <w:ilvl w:val="0"/>
+                <w:numId w:val="9"/>
+              </w:numPr>
+              <w:tabs>
+                <w:tab w:val="clear" w:pos="4320"/>
+                <w:tab w:val="clear" w:pos="8640"/>
+              </w:tabs>
+              <w:spacing w:before="60" w:after="0" w:line="240" w:lineRule="auto"/>
+              <w:jc w:val="left"/>
+              <w:rPr>
+                <w:rFonts w:ascii="Times New Roman" w:hAnsi="Times New Roman"/>
+                <w:b/>
+                <w:sz w:val="24"/>
+                <w:szCs w:val="24"/>
+              </w:rPr>
+            </w:pPr>
+            <w:r>
+              <w:rPr>
+                <w:rFonts w:ascii="Times New Roman" w:hAnsi="Times New Roman"/>
+                <w:b/>
+                <w:sz w:val="24"/>
+                <w:szCs w:val="24"/>
+              </w:rPr>
+              <w:t>IOT Predictive Maintenance</w:t>
+            </w:r>
+          </w:p>
+          <w:p>
+            <w:pPr>
+              <w:pStyle w:val="Header"/>
+              <w:numPr>
+                <w:ilvl w:val="0"/>
+                <w:numId w:val="4"/>
+              </w:numPr>
+              <w:tabs>
+                <w:tab w:val="clear" w:pos="4320"/>
+                <w:tab w:val="clear" w:pos="8640"/>
+              </w:tabs>
+              <w:spacing w:before="60" w:after="0" w:line="240" w:lineRule="auto"/>
+              <w:jc w:val="left"/>
+              <w:rPr>
+                <w:rFonts w:ascii="Times New Roman" w:hAnsi="Times New Roman"/>
+                <w:sz w:val="22"/>
+                <w:szCs w:val="24"/>
+              </w:rPr>
+            </w:pPr>
+            <w:r>
+              <w:rPr>
+                <w:rFonts w:ascii="Times New Roman" w:hAnsi="Times New Roman"/>
+                <w:sz w:val="22"/>
+                <w:szCs w:val="24"/>
+              </w:rPr>
+              <w:t>Implemented login validation</w:t>
+            </w:r>
+            <w:r>
+              <w:rPr>
+                <w:rFonts w:ascii="Times New Roman" w:hAnsi="Times New Roman"/>
+                <w:sz w:val="22"/>
+                <w:szCs w:val="24"/>
+              </w:rPr>
+              <w:t>.</w:t>
+            </w:r>
+          </w:p>
+          <w:p>
+            <w:pPr>
+              <w:pStyle w:val="Header"/>
+              <w:numPr>
+                <w:ilvl w:val="0"/>
+                <w:numId w:val="4"/>
+              </w:numPr>
+              <w:tabs>
+                <w:tab w:val="clear" w:pos="4320"/>
+                <w:tab w:val="clear" w:pos="8640"/>
+              </w:tabs>
+              <w:spacing w:before="60" w:after="0" w:line="240" w:lineRule="auto"/>
+              <w:jc w:val="left"/>
+              <w:rPr>
+                <w:rFonts w:ascii="Times New Roman" w:hAnsi="Times New Roman"/>
+                <w:sz w:val="22"/>
+                <w:szCs w:val="24"/>
+              </w:rPr>
+            </w:pPr>
+            <w:r>
+              <w:rPr>
+                <w:rFonts w:ascii="Times New Roman" w:hAnsi="Times New Roman"/>
+                <w:sz w:val="22"/>
+                <w:szCs w:val="24"/>
+              </w:rPr>
+              <w:t>Helped for filter functionality</w:t>
             </w:r>
           </w:p>
           <w:p>
@@ -2510,16 +2920,22 @@
                 <w:szCs w:val="24"/>
               </w:rPr>
             </w:pPr>
-            <w:proofErr w:type="spellStart"/>
-            <w:r>
-              <w:rPr>
-                <w:rFonts w:ascii="Times New Roman" w:hAnsi="Times New Roman"/>
-                <w:sz w:val="24"/>
-                <w:szCs w:val="24"/>
-              </w:rPr>
-              <w:t>MakeMyTrip</w:t>
-            </w:r>
-            <w:proofErr w:type="spellEnd"/>
+            <w:r>
+              <w:rPr>
+                <w:rFonts w:ascii="Times New Roman" w:hAnsi="Times New Roman"/>
+                <w:sz w:val="24"/>
+                <w:szCs w:val="24"/>
+              </w:rPr>
+              <w:t>Flight Booking</w:t>
+            </w:r>
+            <w:r>
+              <w:rPr>
+                <w:rFonts w:ascii="Times New Roman" w:hAnsi="Times New Roman"/>
+                <w:sz w:val="24"/>
+                <w:szCs w:val="24"/>
+              </w:rPr>
+              <w:t xml:space="preserve"> is</w:t>
+            </w:r>
             <w:r>
               <w:rPr>
                 <w:rFonts w:ascii="Times New Roman" w:hAnsi="Times New Roman"/>
@@ -2534,57 +2950,15 @@
                 <w:sz w:val="24"/>
                 <w:szCs w:val="24"/>
               </w:rPr>
-              <w:t xml:space="preserve">dummy </w:t>
-            </w:r>
-            <w:r>
-              <w:rPr>
-                <w:rFonts w:ascii="Times New Roman" w:hAnsi="Times New Roman"/>
-                <w:sz w:val="24"/>
-                <w:szCs w:val="24"/>
-              </w:rPr>
-              <w:t xml:space="preserve">responsive web application built with spring boot micro service architecture, mongo </w:t>
-            </w:r>
-            <w:proofErr w:type="spellStart"/>
-            <w:r>
-              <w:rPr>
-                <w:rFonts w:ascii="Times New Roman" w:hAnsi="Times New Roman"/>
-                <w:sz w:val="24"/>
-                <w:szCs w:val="24"/>
-              </w:rPr>
-              <w:t>db</w:t>
-            </w:r>
-            <w:proofErr w:type="spellEnd"/>
-            <w:r>
-              <w:rPr>
-                <w:rFonts w:ascii="Times New Roman" w:hAnsi="Times New Roman"/>
-                <w:sz w:val="24"/>
-                <w:szCs w:val="24"/>
-              </w:rPr>
-              <w:t xml:space="preserve"> database service and angular</w:t>
-            </w:r>
-            <w:r>
-              <w:rPr>
-                <w:rFonts w:ascii="Times New Roman" w:hAnsi="Times New Roman"/>
-                <w:sz w:val="24"/>
-                <w:szCs w:val="24"/>
-              </w:rPr>
-              <w:t xml:space="preserve"> 7</w:t>
-            </w:r>
-            <w:r>
-              <w:rPr>
-                <w:rFonts w:ascii="Times New Roman" w:hAnsi="Times New Roman"/>
-                <w:sz w:val="24"/>
-                <w:szCs w:val="24"/>
-              </w:rPr>
-              <w:t xml:space="preserve"> as front end application which provides user service, flight service and ticket booking service</w:t>
-            </w:r>
-            <w:r>
-              <w:rPr>
-                <w:rFonts w:ascii="Times New Roman" w:hAnsi="Times New Roman"/>
-                <w:sz w:val="24"/>
-                <w:szCs w:val="24"/>
-              </w:rPr>
-              <w:t>.</w:t>
+              <w:t xml:space="preserve">web application </w:t>
+            </w:r>
+            <w:r>
+              <w:rPr>
+                <w:rFonts w:ascii="Times New Roman" w:hAnsi="Times New Roman"/>
+                <w:sz w:val="24"/>
+                <w:szCs w:val="24"/>
+              </w:rPr>
+              <w:t>provides flight services where customer easily search flight and book tickets.</w:t>
             </w:r>
           </w:p>
         </w:tc>
@@ -2669,7 +3043,15 @@
                 <w:sz w:val="24"/>
                 <w:szCs w:val="24"/>
               </w:rPr>
-              <w:t>Developer</w:t>
+              <w:t>Full stack d</w:t>
+            </w:r>
+            <w:r>
+              <w:rPr>
+                <w:rFonts w:ascii="Times New Roman" w:hAnsi="Times New Roman"/>
+                <w:sz w:val="24"/>
+                <w:szCs w:val="24"/>
+              </w:rPr>
+              <w:t>eveloper</w:t>
             </w:r>
           </w:p>
         </w:tc>
@@ -2870,6 +3252,14 @@
                 <w:sz w:val="24"/>
                 <w:szCs w:val="24"/>
               </w:rPr>
+              <w:t xml:space="preserve"> and spring cloud</w:t>
+            </w:r>
+            <w:r>
+              <w:rPr>
+                <w:rFonts w:ascii="Times New Roman" w:hAnsi="Times New Roman"/>
+                <w:sz w:val="24"/>
+                <w:szCs w:val="24"/>
+              </w:rPr>
               <w:t>.</w:t>
             </w:r>
           </w:p>
@@ -2952,7 +3342,41 @@
                 <w:sz w:val="24"/>
                 <w:szCs w:val="24"/>
               </w:rPr>
-              <w:t>Added Swagger to consume RESTful web services.</w:t>
+              <w:t>Added Swagger</w:t>
+            </w:r>
+            <w:r>
+              <w:rPr>
+                <w:rFonts w:ascii="Times New Roman" w:hAnsi="Times New Roman"/>
+                <w:sz w:val="24"/>
+                <w:szCs w:val="24"/>
+              </w:rPr>
+              <w:t xml:space="preserve"> for rest </w:t>
+            </w:r>
+            <w:proofErr w:type="gramStart"/>
+            <w:r>
+              <w:rPr>
+                <w:rFonts w:ascii="Times New Roman" w:hAnsi="Times New Roman"/>
+                <w:sz w:val="24"/>
+                <w:szCs w:val="24"/>
+              </w:rPr>
+              <w:t>api</w:t>
+            </w:r>
+            <w:proofErr w:type="gramEnd"/>
+            <w:r>
+              <w:rPr>
+                <w:rFonts w:ascii="Times New Roman" w:hAnsi="Times New Roman"/>
+                <w:sz w:val="24"/>
+                <w:szCs w:val="24"/>
+              </w:rPr>
+              <w:t xml:space="preserve"> documentation</w:t>
+            </w:r>
+            <w:r>
+              <w:rPr>
+                <w:rFonts w:ascii="Times New Roman" w:hAnsi="Times New Roman"/>
+                <w:sz w:val="24"/>
+                <w:szCs w:val="24"/>
+              </w:rPr>
+              <w:t>.</w:t>
             </w:r>
           </w:p>
           <w:p>
@@ -2989,7 +3413,15 @@
                 <w:sz w:val="24"/>
                 <w:szCs w:val="24"/>
               </w:rPr>
-              <w:t>Mockito</w:t>
+              <w:t>m</w:t>
+            </w:r>
+            <w:r>
+              <w:rPr>
+                <w:rFonts w:ascii="Times New Roman" w:hAnsi="Times New Roman"/>
+                <w:sz w:val="24"/>
+                <w:szCs w:val="24"/>
+              </w:rPr>
+              <w:t>ockito</w:t>
             </w:r>
             <w:proofErr w:type="spellEnd"/>
             <w:r>
@@ -3026,7 +3458,6 @@
                 <w:sz w:val="24"/>
                 <w:szCs w:val="24"/>
               </w:rPr>
-              <w:lastRenderedPageBreak/>
               <w:t>Registered user and flight service to the Eureka server.</w:t>
             </w:r>
           </w:p>
@@ -3055,7 +3486,15 @@
                 <w:sz w:val="24"/>
                 <w:szCs w:val="24"/>
               </w:rPr>
-              <w:t>Created home, sign in and sign up component in angular</w:t>
+              <w:t>Developed</w:t>
+            </w:r>
+            <w:r>
+              <w:rPr>
+                <w:rFonts w:ascii="Times New Roman" w:hAnsi="Times New Roman"/>
+                <w:sz w:val="24"/>
+                <w:szCs w:val="24"/>
+              </w:rPr>
+              <w:t xml:space="preserve"> home, sign in and sign up component in angular</w:t>
             </w:r>
             <w:r>
               <w:rPr>
@@ -3282,7 +3721,23 @@
                 <w:sz w:val="24"/>
                 <w:szCs w:val="24"/>
               </w:rPr>
-              <w:t xml:space="preserve">Spring Boot, </w:t>
+              <w:t>Spring Boot</w:t>
+            </w:r>
+            <w:r>
+              <w:rPr>
+                <w:rFonts w:ascii="Times New Roman" w:hAnsi="Times New Roman"/>
+                <w:sz w:val="24"/>
+                <w:szCs w:val="24"/>
+              </w:rPr>
+              <w:t>, Spring Cloud</w:t>
+            </w:r>
+            <w:r>
+              <w:rPr>
+                <w:rFonts w:ascii="Times New Roman" w:hAnsi="Times New Roman"/>
+                <w:sz w:val="24"/>
+                <w:szCs w:val="24"/>
+              </w:rPr>
+              <w:t xml:space="preserve">, </w:t>
             </w:r>
             <w:r>
               <w:rPr>
@@ -3439,25 +3894,26 @@
         <w:spacing w:after="120"/>
         <w:rPr>
           <w:noProof/>
+          <w:szCs w:val="24"/>
         </w:rPr>
       </w:pPr>
       <w:r>
         <w:rPr>
           <w:noProof/>
         </w:rPr>
-        <w:t xml:space="preserve">Successful completion of </w:t>
+        <w:t>F</w:t>
       </w:r>
       <w:r>
         <w:rPr>
           <w:noProof/>
         </w:rPr>
-        <w:t>full stack</w:t>
+        <w:t>ull stack</w:t>
       </w:r>
       <w:r>
         <w:rPr>
           <w:noProof/>
         </w:rPr>
-        <w:t xml:space="preserve"> training from Capgemini Technology Services India Ltd.</w:t>
+        <w:t xml:space="preserve"> developer training.</w:t>
       </w:r>
     </w:p>
     <w:p>
@@ -3475,10 +3931,23 @@
       </w:pPr>
       <w:r>
         <w:rPr>
+          <w:noProof/>
+        </w:rPr>
+        <w:t xml:space="preserve">Openshift - </w:t>
+      </w:r>
+      <w:r>
+        <w:rPr>
           <w:bCs/>
           <w:szCs w:val="24"/>
         </w:rPr>
-        <w:t>Red Hat Delivery Specialist - Container Platform Application Deployment I</w:t>
+        <w:t>Container Platform Administration</w:t>
+      </w:r>
+      <w:r>
+        <w:rPr>
+          <w:bCs/>
+          <w:szCs w:val="24"/>
+        </w:rPr>
+        <w:t>.</w:t>
       </w:r>
     </w:p>
     <w:p>
@@ -3499,7 +3968,7 @@
           <w:bCs/>
           <w:szCs w:val="24"/>
         </w:rPr>
-        <w:t>Red Hat Delivery Specialist - Container Platform Administration I</w:t>
+        <w:t>DevOps – Jenkins, Docker, Kubernetes.</w:t>
       </w:r>
     </w:p>
     <w:p>
@@ -3520,7 +3989,7 @@
           <w:bCs/>
           <w:szCs w:val="24"/>
         </w:rPr>
-        <w:t>Red Hat Delivery Specialist - Container Platform Administration II</w:t>
+        <w:t>AWS and Ansible training.</w:t>
       </w:r>
     </w:p>
     <w:p>
@@ -3775,27 +4244,7 @@
         <w:sz w:val="18"/>
         <w:szCs w:val="18"/>
       </w:rPr>
-      <w:t xml:space="preserve"> </w:t>
-    </w:r>
-    <w:proofErr w:type="spellStart"/>
-    <w:r>
-      <w:rPr>
-        <w:rStyle w:val="PageNumber"/>
-        <w:rFonts w:ascii="Calibri" w:hAnsi="Calibri" w:cs="Arial"/>
-        <w:sz w:val="18"/>
-        <w:szCs w:val="18"/>
-      </w:rPr>
-      <w:t>Capgemini</w:t>
-    </w:r>
-    <w:proofErr w:type="spellEnd"/>
-    <w:r>
-      <w:rPr>
-        <w:rStyle w:val="PageNumber"/>
-        <w:rFonts w:ascii="Calibri" w:hAnsi="Calibri" w:cs="Arial"/>
-        <w:sz w:val="18"/>
-        <w:szCs w:val="18"/>
-      </w:rPr>
-      <w:t>. All rights reserved.</w:t>
+      <w:t xml:space="preserve"> Capgemini. All rights reserved.</w:t>
     </w:r>
     <w:r>
       <w:rPr>
@@ -3859,7 +4308,7 @@
         <w:sz w:val="18"/>
         <w:szCs w:val="18"/>
       </w:rPr>
-      <w:t>1</w:t>
+      <w:t>2</w:t>
     </w:r>
     <w:r>
       <w:rPr>
@@ -4033,6 +4482,119 @@
 <file path=word/numbering.xml><?xml version="1.0" encoding="utf-8"?>
 <w:numbering xmlns:wpc="http://schemas.microsoft.com/office/word/2010/wordprocessingCanvas" xmlns:mc="http://schemas.openxmlformats.org/markup-compatibility/2006" xmlns:o="urn:schemas-microsoft-com:office:office" xmlns:r="http://schemas.openxmlformats.org/officeDocument/2006/relationships" xmlns:m="http://schemas.openxmlformats.org/officeDocument/2006/math" xmlns:v="urn:schemas-microsoft-com:vml" xmlns:wp14="http://schemas.microsoft.com/office/word/2010/wordprocessingDrawing" xmlns:wp="http://schemas.openxmlformats.org/drawingml/2006/wordprocessingDrawing" xmlns:w10="urn:schemas-microsoft-com:office:word" xmlns:w="http://schemas.openxmlformats.org/wordprocessingml/2006/main" xmlns:w14="http://schemas.microsoft.com/office/word/2010/wordml" xmlns:w15="http://schemas.microsoft.com/office/word/2012/wordml" xmlns:wpg="http://schemas.microsoft.com/office/word/2010/wordprocessingGroup" xmlns:wpi="http://schemas.microsoft.com/office/word/2010/wordprocessingInk" xmlns:wne="http://schemas.microsoft.com/office/word/2006/wordml" xmlns:wps="http://schemas.microsoft.com/office/word/2010/wordprocessingShape" mc:Ignorable="w14 w15 wp14">
   <w:abstractNum w:abstractNumId="0" w15:restartNumberingAfterBreak="0">
+    <w:nsid w:val="12381E1F"/>
+    <w:multiLevelType w:val="hybridMultilevel"/>
+    <w:tmpl w:val="847896E0"/>
+    <w:lvl w:ilvl="0" w:tplc="0409000F">
+      <w:start w:val="1"/>
+      <w:numFmt w:val="decimal"/>
+      <w:lvlText w:val="%1."/>
+      <w:lvlJc w:val="left"/>
+      <w:pPr>
+        <w:ind w:left="360" w:hanging="360"/>
+      </w:pPr>
+      <w:rPr>
+        <w:rFonts w:hint="default"/>
+      </w:rPr>
+    </w:lvl>
+    <w:lvl w:ilvl="1" w:tplc="04090003">
+      <w:start w:val="1"/>
+      <w:numFmt w:val="bullet"/>
+      <w:lvlText w:val="o"/>
+      <w:lvlJc w:val="left"/>
+      <w:pPr>
+        <w:ind w:left="1080" w:hanging="360"/>
+      </w:pPr>
+      <w:rPr>
+        <w:rFonts w:ascii="Courier New" w:hAnsi="Courier New" w:cs="Courier New" w:hint="default"/>
+      </w:rPr>
+    </w:lvl>
+    <w:lvl w:ilvl="2" w:tplc="04090005">
+      <w:start w:val="1"/>
+      <w:numFmt w:val="bullet"/>
+      <w:lvlText w:val=""/>
+      <w:lvlJc w:val="left"/>
+      <w:pPr>
+        <w:ind w:left="1800" w:hanging="360"/>
+      </w:pPr>
+      <w:rPr>
+        <w:rFonts w:ascii="Wingdings" w:hAnsi="Wingdings" w:hint="default"/>
+      </w:rPr>
+    </w:lvl>
+    <w:lvl w:ilvl="3" w:tplc="04090001">
+      <w:start w:val="1"/>
+      <w:numFmt w:val="bullet"/>
+      <w:lvlText w:val=""/>
+      <w:lvlJc w:val="left"/>
+      <w:pPr>
+        <w:ind w:left="2520" w:hanging="360"/>
+      </w:pPr>
+      <w:rPr>
+        <w:rFonts w:ascii="Symbol" w:hAnsi="Symbol" w:hint="default"/>
+      </w:rPr>
+    </w:lvl>
+    <w:lvl w:ilvl="4" w:tplc="04090003" w:tentative="1">
+      <w:start w:val="1"/>
+      <w:numFmt w:val="bullet"/>
+      <w:lvlText w:val="o"/>
+      <w:lvlJc w:val="left"/>
+      <w:pPr>
+        <w:ind w:left="3240" w:hanging="360"/>
+      </w:pPr>
+      <w:rPr>
+        <w:rFonts w:ascii="Courier New" w:hAnsi="Courier New" w:cs="Courier New" w:hint="default"/>
+      </w:rPr>
+    </w:lvl>
+    <w:lvl w:ilvl="5" w:tplc="04090005" w:tentative="1">
+      <w:start w:val="1"/>
+      <w:numFmt w:val="bullet"/>
+      <w:lvlText w:val=""/>
+      <w:lvlJc w:val="left"/>
+      <w:pPr>
+        <w:ind w:left="3960" w:hanging="360"/>
+      </w:pPr>
+      <w:rPr>
+        <w:rFonts w:ascii="Wingdings" w:hAnsi="Wingdings" w:hint="default"/>
+      </w:rPr>
+    </w:lvl>
+    <w:lvl w:ilvl="6" w:tplc="04090001" w:tentative="1">
+      <w:start w:val="1"/>
+      <w:numFmt w:val="bullet"/>
+      <w:lvlText w:val=""/>
+      <w:lvlJc w:val="left"/>
+      <w:pPr>
+        <w:ind w:left="4680" w:hanging="360"/>
+      </w:pPr>
+      <w:rPr>
+        <w:rFonts w:ascii="Symbol" w:hAnsi="Symbol" w:hint="default"/>
+      </w:rPr>
+    </w:lvl>
+    <w:lvl w:ilvl="7" w:tplc="04090003" w:tentative="1">
+      <w:start w:val="1"/>
+      <w:numFmt w:val="bullet"/>
+      <w:lvlText w:val="o"/>
+      <w:lvlJc w:val="left"/>
+      <w:pPr>
+        <w:ind w:left="5400" w:hanging="360"/>
+      </w:pPr>
+      <w:rPr>
+        <w:rFonts w:ascii="Courier New" w:hAnsi="Courier New" w:cs="Courier New" w:hint="default"/>
+      </w:rPr>
+    </w:lvl>
+    <w:lvl w:ilvl="8" w:tplc="04090005" w:tentative="1">
+      <w:start w:val="1"/>
+      <w:numFmt w:val="bullet"/>
+      <w:lvlText w:val=""/>
+      <w:lvlJc w:val="left"/>
+      <w:pPr>
+        <w:ind w:left="6120" w:hanging="360"/>
+      </w:pPr>
+      <w:rPr>
+        <w:rFonts w:ascii="Wingdings" w:hAnsi="Wingdings" w:hint="default"/>
+      </w:rPr>
+    </w:lvl>
+  </w:abstractNum>
+  <w:abstractNum w:abstractNumId="1" w15:restartNumberingAfterBreak="0">
     <w:nsid w:val="12FB572D"/>
     <w:multiLevelType w:val="hybridMultilevel"/>
     <w:tmpl w:val="43DCB53A"/>
@@ -4172,7 +4734,120 @@
       </w:rPr>
     </w:lvl>
   </w:abstractNum>
-  <w:abstractNum w:abstractNumId="1" w15:restartNumberingAfterBreak="0">
+  <w:abstractNum w:abstractNumId="2" w15:restartNumberingAfterBreak="0">
+    <w:nsid w:val="17442FF2"/>
+    <w:multiLevelType w:val="hybridMultilevel"/>
+    <w:tmpl w:val="96FA794E"/>
+    <w:lvl w:ilvl="0" w:tplc="0409000F">
+      <w:start w:val="1"/>
+      <w:numFmt w:val="decimal"/>
+      <w:lvlText w:val="%1."/>
+      <w:lvlJc w:val="left"/>
+      <w:pPr>
+        <w:ind w:left="360" w:hanging="360"/>
+      </w:pPr>
+      <w:rPr>
+        <w:rFonts w:hint="default"/>
+      </w:rPr>
+    </w:lvl>
+    <w:lvl w:ilvl="1" w:tplc="04090003">
+      <w:start w:val="1"/>
+      <w:numFmt w:val="bullet"/>
+      <w:lvlText w:val="o"/>
+      <w:lvlJc w:val="left"/>
+      <w:pPr>
+        <w:ind w:left="1080" w:hanging="360"/>
+      </w:pPr>
+      <w:rPr>
+        <w:rFonts w:ascii="Courier New" w:hAnsi="Courier New" w:cs="Courier New" w:hint="default"/>
+      </w:rPr>
+    </w:lvl>
+    <w:lvl w:ilvl="2" w:tplc="04090005">
+      <w:start w:val="1"/>
+      <w:numFmt w:val="bullet"/>
+      <w:lvlText w:val=""/>
+      <w:lvlJc w:val="left"/>
+      <w:pPr>
+        <w:ind w:left="1800" w:hanging="360"/>
+      </w:pPr>
+      <w:rPr>
+        <w:rFonts w:ascii="Wingdings" w:hAnsi="Wingdings" w:hint="default"/>
+      </w:rPr>
+    </w:lvl>
+    <w:lvl w:ilvl="3" w:tplc="04090001">
+      <w:start w:val="1"/>
+      <w:numFmt w:val="bullet"/>
+      <w:lvlText w:val=""/>
+      <w:lvlJc w:val="left"/>
+      <w:pPr>
+        <w:ind w:left="2520" w:hanging="360"/>
+      </w:pPr>
+      <w:rPr>
+        <w:rFonts w:ascii="Symbol" w:hAnsi="Symbol" w:hint="default"/>
+      </w:rPr>
+    </w:lvl>
+    <w:lvl w:ilvl="4" w:tplc="04090003" w:tentative="1">
+      <w:start w:val="1"/>
+      <w:numFmt w:val="bullet"/>
+      <w:lvlText w:val="o"/>
+      <w:lvlJc w:val="left"/>
+      <w:pPr>
+        <w:ind w:left="3240" w:hanging="360"/>
+      </w:pPr>
+      <w:rPr>
+        <w:rFonts w:ascii="Courier New" w:hAnsi="Courier New" w:cs="Courier New" w:hint="default"/>
+      </w:rPr>
+    </w:lvl>
+    <w:lvl w:ilvl="5" w:tplc="04090005" w:tentative="1">
+      <w:start w:val="1"/>
+      <w:numFmt w:val="bullet"/>
+      <w:lvlText w:val=""/>
+      <w:lvlJc w:val="left"/>
+      <w:pPr>
+        <w:ind w:left="3960" w:hanging="360"/>
+      </w:pPr>
+      <w:rPr>
+        <w:rFonts w:ascii="Wingdings" w:hAnsi="Wingdings" w:hint="default"/>
+      </w:rPr>
+    </w:lvl>
+    <w:lvl w:ilvl="6" w:tplc="04090001" w:tentative="1">
+      <w:start w:val="1"/>
+      <w:numFmt w:val="bullet"/>
+      <w:lvlText w:val=""/>
+      <w:lvlJc w:val="left"/>
+      <w:pPr>
+        <w:ind w:left="4680" w:hanging="360"/>
+      </w:pPr>
+      <w:rPr>
+        <w:rFonts w:ascii="Symbol" w:hAnsi="Symbol" w:hint="default"/>
+      </w:rPr>
+    </w:lvl>
+    <w:lvl w:ilvl="7" w:tplc="04090003" w:tentative="1">
+      <w:start w:val="1"/>
+      <w:numFmt w:val="bullet"/>
+      <w:lvlText w:val="o"/>
+      <w:lvlJc w:val="left"/>
+      <w:pPr>
+        <w:ind w:left="5400" w:hanging="360"/>
+      </w:pPr>
+      <w:rPr>
+        <w:rFonts w:ascii="Courier New" w:hAnsi="Courier New" w:cs="Courier New" w:hint="default"/>
+      </w:rPr>
+    </w:lvl>
+    <w:lvl w:ilvl="8" w:tplc="04090005" w:tentative="1">
+      <w:start w:val="1"/>
+      <w:numFmt w:val="bullet"/>
+      <w:lvlText w:val=""/>
+      <w:lvlJc w:val="left"/>
+      <w:pPr>
+        <w:ind w:left="6120" w:hanging="360"/>
+      </w:pPr>
+      <w:rPr>
+        <w:rFonts w:ascii="Wingdings" w:hAnsi="Wingdings" w:hint="default"/>
+      </w:rPr>
+    </w:lvl>
+  </w:abstractNum>
+  <w:abstractNum w:abstractNumId="3" w15:restartNumberingAfterBreak="0">
     <w:nsid w:val="19615DD4"/>
     <w:multiLevelType w:val="hybridMultilevel"/>
     <w:tmpl w:val="2E909FB0"/>
@@ -4285,7 +4960,7 @@
       </w:rPr>
     </w:lvl>
   </w:abstractNum>
-  <w:abstractNum w:abstractNumId="2" w15:restartNumberingAfterBreak="0">
+  <w:abstractNum w:abstractNumId="4" w15:restartNumberingAfterBreak="0">
     <w:nsid w:val="1EFF490F"/>
     <w:multiLevelType w:val="hybridMultilevel"/>
     <w:tmpl w:val="2D36E0D2"/>
@@ -4425,7 +5100,7 @@
       </w:rPr>
     </w:lvl>
   </w:abstractNum>
-  <w:abstractNum w:abstractNumId="3" w15:restartNumberingAfterBreak="0">
+  <w:abstractNum w:abstractNumId="5" w15:restartNumberingAfterBreak="0">
     <w:nsid w:val="3F655865"/>
     <w:multiLevelType w:val="hybridMultilevel"/>
     <w:tmpl w:val="8AE02A9C"/>
@@ -4515,7 +5190,120 @@
       </w:pPr>
     </w:lvl>
   </w:abstractNum>
-  <w:abstractNum w:abstractNumId="4" w15:restartNumberingAfterBreak="0">
+  <w:abstractNum w:abstractNumId="6" w15:restartNumberingAfterBreak="0">
+    <w:nsid w:val="401367A5"/>
+    <w:multiLevelType w:val="hybridMultilevel"/>
+    <w:tmpl w:val="E8686D78"/>
+    <w:lvl w:ilvl="0" w:tplc="0409000F">
+      <w:start w:val="1"/>
+      <w:numFmt w:val="decimal"/>
+      <w:lvlText w:val="%1."/>
+      <w:lvlJc w:val="left"/>
+      <w:pPr>
+        <w:ind w:left="360" w:hanging="360"/>
+      </w:pPr>
+      <w:rPr>
+        <w:rFonts w:hint="default"/>
+      </w:rPr>
+    </w:lvl>
+    <w:lvl w:ilvl="1" w:tplc="04090003">
+      <w:start w:val="1"/>
+      <w:numFmt w:val="bullet"/>
+      <w:lvlText w:val="o"/>
+      <w:lvlJc w:val="left"/>
+      <w:pPr>
+        <w:ind w:left="1080" w:hanging="360"/>
+      </w:pPr>
+      <w:rPr>
+        <w:rFonts w:ascii="Courier New" w:hAnsi="Courier New" w:cs="Courier New" w:hint="default"/>
+      </w:rPr>
+    </w:lvl>
+    <w:lvl w:ilvl="2" w:tplc="04090005">
+      <w:start w:val="1"/>
+      <w:numFmt w:val="bullet"/>
+      <w:lvlText w:val=""/>
+      <w:lvlJc w:val="left"/>
+      <w:pPr>
+        <w:ind w:left="1800" w:hanging="360"/>
+      </w:pPr>
+      <w:rPr>
+        <w:rFonts w:ascii="Wingdings" w:hAnsi="Wingdings" w:hint="default"/>
+      </w:rPr>
+    </w:lvl>
+    <w:lvl w:ilvl="3" w:tplc="04090001">
+      <w:start w:val="1"/>
+      <w:numFmt w:val="bullet"/>
+      <w:lvlText w:val=""/>
+      <w:lvlJc w:val="left"/>
+      <w:pPr>
+        <w:ind w:left="2520" w:hanging="360"/>
+      </w:pPr>
+      <w:rPr>
+        <w:rFonts w:ascii="Symbol" w:hAnsi="Symbol" w:hint="default"/>
+      </w:rPr>
+    </w:lvl>
+    <w:lvl w:ilvl="4" w:tplc="04090003" w:tentative="1">
+      <w:start w:val="1"/>
+      <w:numFmt w:val="bullet"/>
+      <w:lvlText w:val="o"/>
+      <w:lvlJc w:val="left"/>
+      <w:pPr>
+        <w:ind w:left="3240" w:hanging="360"/>
+      </w:pPr>
+      <w:rPr>
+        <w:rFonts w:ascii="Courier New" w:hAnsi="Courier New" w:cs="Courier New" w:hint="default"/>
+      </w:rPr>
+    </w:lvl>
+    <w:lvl w:ilvl="5" w:tplc="04090005" w:tentative="1">
+      <w:start w:val="1"/>
+      <w:numFmt w:val="bullet"/>
+      <w:lvlText w:val=""/>
+      <w:lvlJc w:val="left"/>
+      <w:pPr>
+        <w:ind w:left="3960" w:hanging="360"/>
+      </w:pPr>
+      <w:rPr>
+        <w:rFonts w:ascii="Wingdings" w:hAnsi="Wingdings" w:hint="default"/>
+      </w:rPr>
+    </w:lvl>
+    <w:lvl w:ilvl="6" w:tplc="04090001" w:tentative="1">
+      <w:start w:val="1"/>
+      <w:numFmt w:val="bullet"/>
+      <w:lvlText w:val=""/>
+      <w:lvlJc w:val="left"/>
+      <w:pPr>
+        <w:ind w:left="4680" w:hanging="360"/>
+      </w:pPr>
+      <w:rPr>
+        <w:rFonts w:ascii="Symbol" w:hAnsi="Symbol" w:hint="default"/>
+      </w:rPr>
+    </w:lvl>
+    <w:lvl w:ilvl="7" w:tplc="04090003" w:tentative="1">
+      <w:start w:val="1"/>
+      <w:numFmt w:val="bullet"/>
+      <w:lvlText w:val="o"/>
+      <w:lvlJc w:val="left"/>
+      <w:pPr>
+        <w:ind w:left="5400" w:hanging="360"/>
+      </w:pPr>
+      <w:rPr>
+        <w:rFonts w:ascii="Courier New" w:hAnsi="Courier New" w:cs="Courier New" w:hint="default"/>
+      </w:rPr>
+    </w:lvl>
+    <w:lvl w:ilvl="8" w:tplc="04090005" w:tentative="1">
+      <w:start w:val="1"/>
+      <w:numFmt w:val="bullet"/>
+      <w:lvlText w:val=""/>
+      <w:lvlJc w:val="left"/>
+      <w:pPr>
+        <w:ind w:left="6120" w:hanging="360"/>
+      </w:pPr>
+      <w:rPr>
+        <w:rFonts w:ascii="Wingdings" w:hAnsi="Wingdings" w:hint="default"/>
+      </w:rPr>
+    </w:lvl>
+  </w:abstractNum>
+  <w:abstractNum w:abstractNumId="7" w15:restartNumberingAfterBreak="0">
     <w:nsid w:val="403C05E7"/>
     <w:multiLevelType w:val="hybridMultilevel"/>
     <w:tmpl w:val="1AC089B2"/>
@@ -4525,7 +5313,7 @@
       <w:lvlText w:val=""/>
       <w:lvlJc w:val="left"/>
       <w:pPr>
-        <w:ind w:left="360" w:hanging="360"/>
+        <w:ind w:left="720" w:hanging="360"/>
       </w:pPr>
       <w:rPr>
         <w:rFonts w:ascii="Symbol" w:hAnsi="Symbol" w:hint="default"/>
@@ -4537,7 +5325,7 @@
       <w:lvlText w:val="o"/>
       <w:lvlJc w:val="left"/>
       <w:pPr>
-        <w:ind w:left="1080" w:hanging="360"/>
+        <w:ind w:left="1440" w:hanging="360"/>
       </w:pPr>
       <w:rPr>
         <w:rFonts w:ascii="Courier New" w:hAnsi="Courier New" w:cs="Courier New" w:hint="default"/>
@@ -4549,7 +5337,7 @@
       <w:lvlText w:val=""/>
       <w:lvlJc w:val="left"/>
       <w:pPr>
-        <w:ind w:left="1800" w:hanging="360"/>
+        <w:ind w:left="2160" w:hanging="360"/>
       </w:pPr>
       <w:rPr>
         <w:rFonts w:ascii="Wingdings" w:hAnsi="Wingdings" w:hint="default"/>
@@ -4561,7 +5349,7 @@
       <w:lvlText w:val=""/>
       <w:lvlJc w:val="left"/>
       <w:pPr>
-        <w:ind w:left="2520" w:hanging="360"/>
+        <w:ind w:left="2880" w:hanging="360"/>
       </w:pPr>
       <w:rPr>
         <w:rFonts w:ascii="Symbol" w:hAnsi="Symbol" w:hint="default"/>
@@ -4573,7 +5361,7 @@
       <w:lvlText w:val="o"/>
       <w:lvlJc w:val="left"/>
       <w:pPr>
-        <w:ind w:left="3240" w:hanging="360"/>
+        <w:ind w:left="3600" w:hanging="360"/>
       </w:pPr>
       <w:rPr>
         <w:rFonts w:ascii="Courier New" w:hAnsi="Courier New" w:cs="Courier New" w:hint="default"/>
@@ -4585,7 +5373,7 @@
       <w:lvlText w:val=""/>
       <w:lvlJc w:val="left"/>
       <w:pPr>
-        <w:ind w:left="3960" w:hanging="360"/>
+        <w:ind w:left="4320" w:hanging="360"/>
       </w:pPr>
       <w:rPr>
         <w:rFonts w:ascii="Wingdings" w:hAnsi="Wingdings" w:hint="default"/>
@@ -4597,7 +5385,7 @@
       <w:lvlText w:val=""/>
       <w:lvlJc w:val="left"/>
       <w:pPr>
-        <w:ind w:left="4680" w:hanging="360"/>
+        <w:ind w:left="5040" w:hanging="360"/>
       </w:pPr>
       <w:rPr>
         <w:rFonts w:ascii="Symbol" w:hAnsi="Symbol" w:hint="default"/>
@@ -4609,7 +5397,7 @@
       <w:lvlText w:val="o"/>
       <w:lvlJc w:val="left"/>
       <w:pPr>
-        <w:ind w:left="5400" w:hanging="360"/>
+        <w:ind w:left="5760" w:hanging="360"/>
       </w:pPr>
       <w:rPr>
         <w:rFonts w:ascii="Courier New" w:hAnsi="Courier New" w:cs="Courier New" w:hint="default"/>
@@ -4621,14 +5409,14 @@
       <w:lvlText w:val=""/>
       <w:lvlJc w:val="left"/>
       <w:pPr>
-        <w:ind w:left="6120" w:hanging="360"/>
+        <w:ind w:left="6480" w:hanging="360"/>
       </w:pPr>
       <w:rPr>
         <w:rFonts w:ascii="Wingdings" w:hAnsi="Wingdings" w:hint="default"/>
       </w:rPr>
     </w:lvl>
   </w:abstractNum>
-  <w:abstractNum w:abstractNumId="5" w15:restartNumberingAfterBreak="0">
+  <w:abstractNum w:abstractNumId="8" w15:restartNumberingAfterBreak="0">
     <w:nsid w:val="52F00B66"/>
     <w:multiLevelType w:val="hybridMultilevel"/>
     <w:tmpl w:val="C956934A"/>
@@ -4741,7 +5529,7 @@
       </w:rPr>
     </w:lvl>
   </w:abstractNum>
-  <w:abstractNum w:abstractNumId="6" w15:restartNumberingAfterBreak="0">
+  <w:abstractNum w:abstractNumId="9" w15:restartNumberingAfterBreak="0">
     <w:nsid w:val="5A86041E"/>
     <w:multiLevelType w:val="hybridMultilevel"/>
     <w:tmpl w:val="2F4AABEA"/>
@@ -4854,7 +5642,120 @@
       </w:rPr>
     </w:lvl>
   </w:abstractNum>
-  <w:abstractNum w:abstractNumId="7" w15:restartNumberingAfterBreak="0">
+  <w:abstractNum w:abstractNumId="10" w15:restartNumberingAfterBreak="0">
+    <w:nsid w:val="622A25B9"/>
+    <w:multiLevelType w:val="hybridMultilevel"/>
+    <w:tmpl w:val="DC205C7C"/>
+    <w:lvl w:ilvl="0" w:tplc="0409000F">
+      <w:start w:val="1"/>
+      <w:numFmt w:val="decimal"/>
+      <w:lvlText w:val="%1."/>
+      <w:lvlJc w:val="left"/>
+      <w:pPr>
+        <w:ind w:left="360" w:hanging="360"/>
+      </w:pPr>
+      <w:rPr>
+        <w:rFonts w:hint="default"/>
+      </w:rPr>
+    </w:lvl>
+    <w:lvl w:ilvl="1" w:tplc="04090003">
+      <w:start w:val="1"/>
+      <w:numFmt w:val="bullet"/>
+      <w:lvlText w:val="o"/>
+      <w:lvlJc w:val="left"/>
+      <w:pPr>
+        <w:ind w:left="1080" w:hanging="360"/>
+      </w:pPr>
+      <w:rPr>
+        <w:rFonts w:ascii="Courier New" w:hAnsi="Courier New" w:cs="Courier New" w:hint="default"/>
+      </w:rPr>
+    </w:lvl>
+    <w:lvl w:ilvl="2" w:tplc="04090005">
+      <w:start w:val="1"/>
+      <w:numFmt w:val="bullet"/>
+      <w:lvlText w:val=""/>
+      <w:lvlJc w:val="left"/>
+      <w:pPr>
+        <w:ind w:left="1800" w:hanging="360"/>
+      </w:pPr>
+      <w:rPr>
+        <w:rFonts w:ascii="Wingdings" w:hAnsi="Wingdings" w:hint="default"/>
+      </w:rPr>
+    </w:lvl>
+    <w:lvl w:ilvl="3" w:tplc="04090001">
+      <w:start w:val="1"/>
+      <w:numFmt w:val="bullet"/>
+      <w:lvlText w:val=""/>
+      <w:lvlJc w:val="left"/>
+      <w:pPr>
+        <w:ind w:left="2520" w:hanging="360"/>
+      </w:pPr>
+      <w:rPr>
+        <w:rFonts w:ascii="Symbol" w:hAnsi="Symbol" w:hint="default"/>
+      </w:rPr>
+    </w:lvl>
+    <w:lvl w:ilvl="4" w:tplc="04090003" w:tentative="1">
+      <w:start w:val="1"/>
+      <w:numFmt w:val="bullet"/>
+      <w:lvlText w:val="o"/>
+      <w:lvlJc w:val="left"/>
+      <w:pPr>
+        <w:ind w:left="3240" w:hanging="360"/>
+      </w:pPr>
+      <w:rPr>
+        <w:rFonts w:ascii="Courier New" w:hAnsi="Courier New" w:cs="Courier New" w:hint="default"/>
+      </w:rPr>
+    </w:lvl>
+    <w:lvl w:ilvl="5" w:tplc="04090005" w:tentative="1">
+      <w:start w:val="1"/>
+      <w:numFmt w:val="bullet"/>
+      <w:lvlText w:val=""/>
+      <w:lvlJc w:val="left"/>
+      <w:pPr>
+        <w:ind w:left="3960" w:hanging="360"/>
+      </w:pPr>
+      <w:rPr>
+        <w:rFonts w:ascii="Wingdings" w:hAnsi="Wingdings" w:hint="default"/>
+      </w:rPr>
+    </w:lvl>
+    <w:lvl w:ilvl="6" w:tplc="04090001" w:tentative="1">
+      <w:start w:val="1"/>
+      <w:numFmt w:val="bullet"/>
+      <w:lvlText w:val=""/>
+      <w:lvlJc w:val="left"/>
+      <w:pPr>
+        <w:ind w:left="4680" w:hanging="360"/>
+      </w:pPr>
+      <w:rPr>
+        <w:rFonts w:ascii="Symbol" w:hAnsi="Symbol" w:hint="default"/>
+      </w:rPr>
+    </w:lvl>
+    <w:lvl w:ilvl="7" w:tplc="04090003" w:tentative="1">
+      <w:start w:val="1"/>
+      <w:numFmt w:val="bullet"/>
+      <w:lvlText w:val="o"/>
+      <w:lvlJc w:val="left"/>
+      <w:pPr>
+        <w:ind w:left="5400" w:hanging="360"/>
+      </w:pPr>
+      <w:rPr>
+        <w:rFonts w:ascii="Courier New" w:hAnsi="Courier New" w:cs="Courier New" w:hint="default"/>
+      </w:rPr>
+    </w:lvl>
+    <w:lvl w:ilvl="8" w:tplc="04090005" w:tentative="1">
+      <w:start w:val="1"/>
+      <w:numFmt w:val="bullet"/>
+      <w:lvlText w:val=""/>
+      <w:lvlJc w:val="left"/>
+      <w:pPr>
+        <w:ind w:left="6120" w:hanging="360"/>
+      </w:pPr>
+      <w:rPr>
+        <w:rFonts w:ascii="Wingdings" w:hAnsi="Wingdings" w:hint="default"/>
+      </w:rPr>
+    </w:lvl>
+  </w:abstractNum>
+  <w:abstractNum w:abstractNumId="11" w15:restartNumberingAfterBreak="0">
     <w:nsid w:val="7D6A26F6"/>
     <w:multiLevelType w:val="hybridMultilevel"/>
     <w:tmpl w:val="52CCCF92"/>
@@ -4968,28 +5869,40 @@
     </w:lvl>
   </w:abstractNum>
   <w:num w:numId="1">
+    <w:abstractNumId w:val="5"/>
+  </w:num>
+  <w:num w:numId="2">
+    <w:abstractNumId w:val="8"/>
+  </w:num>
+  <w:num w:numId="3">
+    <w:abstractNumId w:val="9"/>
+  </w:num>
+  <w:num w:numId="4">
+    <w:abstractNumId w:val="7"/>
+  </w:num>
+  <w:num w:numId="5">
+    <w:abstractNumId w:val="4"/>
+  </w:num>
+  <w:num w:numId="6">
+    <w:abstractNumId w:val="1"/>
+  </w:num>
+  <w:num w:numId="7">
+    <w:abstractNumId w:val="11"/>
+  </w:num>
+  <w:num w:numId="8">
     <w:abstractNumId w:val="3"/>
   </w:num>
-  <w:num w:numId="2">
-    <w:abstractNumId w:val="5"/>
+  <w:num w:numId="9">
+    <w:abstractNumId w:val="2"/>
   </w:num>
-  <w:num w:numId="3">
+  <w:num w:numId="10">
+    <w:abstractNumId w:val="0"/>
+  </w:num>
+  <w:num w:numId="11">
     <w:abstractNumId w:val="6"/>
   </w:num>
-  <w:num w:numId="4">
-    <w:abstractNumId w:val="4"/>
-  </w:num>
-  <w:num w:numId="5">
-    <w:abstractNumId w:val="2"/>
-  </w:num>
-  <w:num w:numId="6">
-    <w:abstractNumId w:val="0"/>
-  </w:num>
-  <w:num w:numId="7">
-    <w:abstractNumId w:val="7"/>
-  </w:num>
-  <w:num w:numId="8">
-    <w:abstractNumId w:val="1"/>
+  <w:num w:numId="12">
+    <w:abstractNumId w:val="10"/>
   </w:num>
   <w:numIdMacAtCleanup w:val="5"/>
 </w:numbering>
@@ -6051,21 +6964,12 @@
 </file>
 
 <file path=customXml/item1.xml><?xml version="1.0" encoding="utf-8"?>
-<?mso-contentType ?>
-<FormTemplates xmlns="http://schemas.microsoft.com/sharepoint/v3/contenttype/forms">
-  <Display>DocumentLibraryForm</Display>
-  <Edit>DocumentLibraryForm</Edit>
-  <New>DocumentLibraryForm</New>
-</FormTemplates>
-</file>
-
-<file path=customXml/item2.xml><?xml version="1.0" encoding="utf-8"?>
 <p:properties xmlns:p="http://schemas.microsoft.com/office/2006/metadata/properties" xmlns:xsi="http://www.w3.org/2001/XMLSchema-instance" xmlns:pc="http://schemas.microsoft.com/office/infopath/2007/PartnerControls">
   <documentManagement/>
 </p:properties>
 </file>
 
-<file path=customXml/item3.xml><?xml version="1.0" encoding="utf-8"?>
+<file path=customXml/item2.xml><?xml version="1.0" encoding="utf-8"?>
 <ct:contentTypeSchema xmlns:ct="http://schemas.microsoft.com/office/2006/metadata/contentType" xmlns:ma="http://schemas.microsoft.com/office/2006/metadata/properties/metaAttributes" ct:_="" ma:_="" ma:contentTypeName="Document" ma:contentTypeID="0x010100D42312145420D0428C9540CCFE4DE775" ma:contentTypeVersion="" ma:contentTypeDescription="Create a new document." ma:contentTypeScope="" ma:versionID="4318cde5ee6bce7c8c1397229230c3f2">
   <xsd:schema xmlns:xsd="http://www.w3.org/2001/XMLSchema" xmlns:xs="http://www.w3.org/2001/XMLSchema" xmlns:p="http://schemas.microsoft.com/office/2006/metadata/properties" targetNamespace="http://schemas.microsoft.com/office/2006/metadata/properties" ma:root="true" ma:fieldsID="f3e687d5f98ee29b9cfcc2ff24550dc4">
     <xsd:element name="properties">
@@ -6179,19 +7083,20 @@
 </ct:contentTypeSchema>
 </file>
 
+<file path=customXml/item3.xml><?xml version="1.0" encoding="utf-8"?>
+<?mso-contentType ?>
+<FormTemplates xmlns="http://schemas.microsoft.com/sharepoint/v3/contenttype/forms">
+  <Display>DocumentLibraryForm</Display>
+  <Edit>DocumentLibraryForm</Edit>
+  <New>DocumentLibraryForm</New>
+</FormTemplates>
+</file>
+
 <file path=customXml/item4.xml><?xml version="1.0" encoding="utf-8"?>
 <b:Sources xmlns:b="http://schemas.openxmlformats.org/officeDocument/2006/bibliography" xmlns="http://schemas.openxmlformats.org/officeDocument/2006/bibliography" SelectedStyle="\APASixthEditionOfficeOnline.xsl" StyleName="APA" Version="6"/>
 </file>
 
 <file path=customXml/itemProps1.xml><?xml version="1.0" encoding="utf-8"?>
-<ds:datastoreItem xmlns:ds="http://schemas.openxmlformats.org/officeDocument/2006/customXml" ds:itemID="{709F51A7-E1A3-41AE-B655-C6C3FA33E714}">
-  <ds:schemaRefs>
-    <ds:schemaRef ds:uri="http://schemas.microsoft.com/sharepoint/v3/contenttype/forms"/>
-  </ds:schemaRefs>
-</ds:datastoreItem>
-</file>
-
-<file path=customXml/itemProps2.xml><?xml version="1.0" encoding="utf-8"?>
 <ds:datastoreItem xmlns:ds="http://schemas.openxmlformats.org/officeDocument/2006/customXml" ds:itemID="{75C1DCBB-7140-40F2-960F-F59EFFC01B0E}">
   <ds:schemaRefs>
     <ds:schemaRef ds:uri="http://schemas.microsoft.com/office/2006/metadata/properties"/>
@@ -6200,7 +7105,7 @@
 </ds:datastoreItem>
 </file>
 
-<file path=customXml/itemProps3.xml><?xml version="1.0" encoding="utf-8"?>
+<file path=customXml/itemProps2.xml><?xml version="1.0" encoding="utf-8"?>
 <ds:datastoreItem xmlns:ds="http://schemas.openxmlformats.org/officeDocument/2006/customXml" ds:itemID="{7E411689-7B37-4764-97B2-B647621A8C16}">
   <ds:schemaRefs>
     <ds:schemaRef ds:uri="http://schemas.microsoft.com/office/2006/metadata/contentType"/>
@@ -6216,8 +7121,16 @@
 </ds:datastoreItem>
 </file>
 
+<file path=customXml/itemProps3.xml><?xml version="1.0" encoding="utf-8"?>
+<ds:datastoreItem xmlns:ds="http://schemas.openxmlformats.org/officeDocument/2006/customXml" ds:itemID="{709F51A7-E1A3-41AE-B655-C6C3FA33E714}">
+  <ds:schemaRefs>
+    <ds:schemaRef ds:uri="http://schemas.microsoft.com/sharepoint/v3/contenttype/forms"/>
+  </ds:schemaRefs>
+</ds:datastoreItem>
+</file>
+
 <file path=customXml/itemProps4.xml><?xml version="1.0" encoding="utf-8"?>
-<ds:datastoreItem xmlns:ds="http://schemas.openxmlformats.org/officeDocument/2006/customXml" ds:itemID="{A225DB6C-CF77-4DB7-B8B9-C5E1403FBE40}">
+<ds:datastoreItem xmlns:ds="http://schemas.openxmlformats.org/officeDocument/2006/customXml" ds:itemID="{CF0B9041-88FC-4186-9363-73F75B49262B}">
   <ds:schemaRefs>
     <ds:schemaRef ds:uri="http://schemas.openxmlformats.org/officeDocument/2006/bibliography"/>
   </ds:schemaRefs>
